--- a/Technische_Recherche_URGaining.docx
+++ b/Technische_Recherche_URGaining.docx
@@ -1,6 +1,6 @@
 
 <file path=word/document.xml><?xml version="1.0" encoding="utf-8"?>
-<w:document xmlns:wpc="http://schemas.microsoft.com/office/word/2010/wordprocessingCanvas" xmlns:cx="http://schemas.microsoft.com/office/drawing/2014/chartex" xmlns:cx1="http://schemas.microsoft.com/office/drawing/2015/9/8/chartex" xmlns:cx2="http://schemas.microsoft.com/office/drawing/2015/10/21/chartex" xmlns:cx3="http://schemas.microsoft.com/office/drawing/2016/5/9/chartex" xmlns:cx4="http://schemas.microsoft.com/office/drawing/2016/5/10/chartex" xmlns:cx5="http://schemas.microsoft.com/office/drawing/2016/5/11/chartex" xmlns:cx6="http://schemas.microsoft.com/office/drawing/2016/5/12/chartex" xmlns:cx7="http://schemas.microsoft.com/office/drawing/2016/5/13/chartex" xmlns:cx8="http://schemas.microsoft.com/office/drawing/2016/5/14/chartex" xmlns:mc="http://schemas.openxmlformats.org/markup-compatibility/2006" xmlns:aink="http://schemas.microsoft.com/office/drawing/2016/ink" xmlns:am3d="http://schemas.microsoft.com/office/drawing/2017/model3d" xmlns:o="urn:schemas-microsoft-com:office:office" xmlns:r="http://schemas.openxmlformats.org/officeDocument/2006/relationships" xmlns:m="http://schemas.openxmlformats.org/officeDocument/2006/math" xmlns:v="urn:schemas-microsoft-com:vml" xmlns:wp14="http://schemas.microsoft.com/office/word/2010/wordprocessingDrawing" xmlns:wp="http://schemas.openxmlformats.org/drawingml/2006/wordprocessingDrawing" xmlns:w10="urn:schemas-microsoft-com:office:word" xmlns:w="http://schemas.openxmlformats.org/wordprocessingml/2006/main" xmlns:w14="http://schemas.microsoft.com/office/word/2010/wordml" xmlns:w15="http://schemas.microsoft.com/office/word/2012/wordml" xmlns:w16cid="http://schemas.microsoft.com/office/word/2016/wordml/cid" xmlns:w16se="http://schemas.microsoft.com/office/word/2015/wordml/symex" xmlns:wpg="http://schemas.microsoft.com/office/word/2010/wordprocessingGroup" xmlns:wpi="http://schemas.microsoft.com/office/word/2010/wordprocessingInk" xmlns:wne="http://schemas.microsoft.com/office/word/2006/wordml" xmlns:wps="http://schemas.microsoft.com/office/word/2010/wordprocessingShape" mc:Ignorable="w14 w15 w16se w16cid wp14">
+<w:document xmlns:wpc="http://schemas.microsoft.com/office/word/2010/wordprocessingCanvas" xmlns:mc="http://schemas.openxmlformats.org/markup-compatibility/2006" xmlns:o="urn:schemas-microsoft-com:office:office" xmlns:r="http://schemas.openxmlformats.org/officeDocument/2006/relationships" xmlns:m="http://schemas.openxmlformats.org/officeDocument/2006/math" xmlns:v="urn:schemas-microsoft-com:vml" xmlns:wp14="http://schemas.microsoft.com/office/word/2010/wordprocessingDrawing" xmlns:wp="http://schemas.openxmlformats.org/drawingml/2006/wordprocessingDrawing" xmlns:w10="urn:schemas-microsoft-com:office:word" xmlns:w="http://schemas.openxmlformats.org/wordprocessingml/2006/main" xmlns:w14="http://schemas.microsoft.com/office/word/2010/wordml" xmlns:w15="http://schemas.microsoft.com/office/word/2012/wordml" xmlns:wpg="http://schemas.microsoft.com/office/word/2010/wordprocessingGroup" xmlns:wpi="http://schemas.microsoft.com/office/word/2010/wordprocessingInk" xmlns:wne="http://schemas.microsoft.com/office/word/2006/wordml" xmlns:wps="http://schemas.microsoft.com/office/word/2010/wordprocessingShape" mc:Ignorable="w14 w15 wp14">
   <w:body>
     <w:p>
       <w:r>
@@ -39,9 +39,11 @@
             <w:pPr>
               <w:pStyle w:val="InhaltInformationen"/>
             </w:pPr>
+            <w:proofErr w:type="spellStart"/>
             <w:r>
               <w:t>URGaining</w:t>
             </w:r>
+            <w:proofErr w:type="spellEnd"/>
           </w:p>
         </w:tc>
       </w:tr>
@@ -236,7 +238,21 @@
         <w:rPr>
           <w:i/>
         </w:rPr>
-        <w:t>Datenbankanbindung für die Persistierung von Nutzerdaten</w:t>
+        <w:t xml:space="preserve">Datenbankanbindung für die </w:t>
+      </w:r>
+      <w:proofErr w:type="spellStart"/>
+      <w:r>
+        <w:rPr>
+          <w:i/>
+        </w:rPr>
+        <w:t>Persistierung</w:t>
+      </w:r>
+      <w:proofErr w:type="spellEnd"/>
+      <w:r>
+        <w:rPr>
+          <w:i/>
+        </w:rPr>
+        <w:t xml:space="preserve"> von Nutzerdaten</w:t>
       </w:r>
       <w:r>
         <w:t>)</w:t>
@@ -257,8 +273,13 @@
         <w:t xml:space="preserve">anschließend an, </w:t>
       </w:r>
       <w:r>
-        <w:t>mit welchen Browser- bzw. Javascript</w:t>
-      </w:r>
+        <w:t xml:space="preserve">mit welchen Browser- bzw. </w:t>
+      </w:r>
+      <w:proofErr w:type="spellStart"/>
+      <w:r>
+        <w:t>Javascript</w:t>
+      </w:r>
+      <w:proofErr w:type="spellEnd"/>
       <w:r>
         <w:t>-Features oder externen Bibliotheken/Komponenten</w:t>
       </w:r>
@@ -307,11 +328,11 @@
       <w:r>
         <w:t xml:space="preserve">: </w:t>
       </w:r>
+      <w:proofErr w:type="spellStart"/>
       <w:r>
         <w:t>URGaining</w:t>
       </w:r>
-      <w:bookmarkStart w:id="0" w:name="_GoBack"/>
-      <w:bookmarkEnd w:id="0"/>
+      <w:proofErr w:type="spellEnd"/>
     </w:p>
     <w:p>
       <w:pPr>
@@ -323,7 +344,15 @@
     </w:p>
     <w:p>
       <w:r>
-        <w:t>&lt;&lt;Beschreibung der Features, die eine besondere technische Beachtung erfordern. Z.b.: DOM-Manipulation, Effekte/Animationen/ Daten-Visualisierung, Speichern von Daten</w:t>
+        <w:t xml:space="preserve">&lt;&lt;Beschreibung der Features, die eine besondere technische Beachtung erfordern. </w:t>
+      </w:r>
+      <w:proofErr w:type="spellStart"/>
+      <w:r>
+        <w:t>Z.b.</w:t>
+      </w:r>
+      <w:proofErr w:type="spellEnd"/>
+      <w:r>
+        <w:t>: DOM-Manipulation, Effekte/Animationen/ Daten-Visualisierung, Speichern von Daten</w:t>
       </w:r>
       <w:r>
         <w:t>, ...</w:t>
@@ -331,6 +360,85 @@
       <w:r>
         <w:t>&gt;&gt;</w:t>
       </w:r>
+    </w:p>
+    <w:p/>
+    <w:p>
+      <w:pPr>
+        <w:rPr>
+          <w:u w:val="single"/>
+        </w:rPr>
+      </w:pPr>
+      <w:r>
+        <w:rPr>
+          <w:u w:val="single"/>
+        </w:rPr>
+        <w:t>Daten-Visualisierung</w:t>
+      </w:r>
+    </w:p>
+    <w:p>
+      <w:r>
+        <w:t>Der Fortschritt bei einzelnen Übungen wird in der Progress-</w:t>
+      </w:r>
+      <w:proofErr w:type="spellStart"/>
+      <w:r>
+        <w:t>Activity</w:t>
+      </w:r>
+      <w:proofErr w:type="spellEnd"/>
+      <w:r>
+        <w:t xml:space="preserve"> mithilfe eines </w:t>
+      </w:r>
+      <w:proofErr w:type="spellStart"/>
+      <w:r>
+        <w:t>LineGraph</w:t>
+      </w:r>
+      <w:proofErr w:type="spellEnd"/>
+      <w:r>
+        <w:t xml:space="preserve"> visualisiert. Die erforderlichen Daten nimmt </w:t>
+      </w:r>
+      <w:proofErr w:type="spellStart"/>
+      <w:r>
+        <w:t>sichd</w:t>
+      </w:r>
+      <w:proofErr w:type="spellEnd"/>
+      <w:r>
+        <w:t xml:space="preserve"> er Graph aus der DB.</w:t>
+      </w:r>
+    </w:p>
+    <w:p>
+      <w:r>
+        <w:t>Auf der x-Achse steht jeweils die Nummer der Übung.</w:t>
+      </w:r>
+    </w:p>
+    <w:p>
+      <w:r>
+        <w:t xml:space="preserve">Auf der y-Achse wird die Leistung während der Übung angezeigt. Dafür werden Übungsgewicht in kg und Anzahl der Wiederholungen des ersten Sets verwendet um die Maximalkraft mit Einheit </w:t>
+      </w:r>
+      <w:proofErr w:type="spellStart"/>
+      <w:r>
+        <w:t>One</w:t>
+      </w:r>
+      <w:proofErr w:type="spellEnd"/>
+      <w:r>
+        <w:t xml:space="preserve">-repetition </w:t>
+      </w:r>
+      <w:proofErr w:type="spellStart"/>
+      <w:r>
+        <w:t>maximum</w:t>
+      </w:r>
+      <w:proofErr w:type="spellEnd"/>
+      <w:r>
+        <w:t xml:space="preserve"> (1RM) durch die </w:t>
+      </w:r>
+      <w:proofErr w:type="spellStart"/>
+      <w:r>
+        <w:t>Epley</w:t>
+      </w:r>
+      <w:proofErr w:type="spellEnd"/>
+      <w:r>
+        <w:t>-Formel zu berechnen.</w:t>
+      </w:r>
+      <w:bookmarkStart w:id="0" w:name="_GoBack"/>
+      <w:bookmarkEnd w:id="0"/>
     </w:p>
     <w:p>
       <w:pPr>
@@ -420,7 +528,15 @@
                 <w:color w:val="FFFFFF" w:themeColor="background1"/>
                 <w:sz w:val="16"/>
               </w:rPr>
-              <w:t xml:space="preserve"> API /</w:t>
+              <w:t xml:space="preserve"> </w:t>
+            </w:r>
+            <w:r>
+              <w:rPr>
+                <w:color w:val="FFFFFF" w:themeColor="background1"/>
+                <w:sz w:val="16"/>
+              </w:rPr>
+              <w:lastRenderedPageBreak/>
+              <w:t>API /</w:t>
             </w:r>
             <w:r>
               <w:rPr>
@@ -451,6 +567,7 @@
                 <w:color w:val="FFFFFF" w:themeColor="background1"/>
                 <w:sz w:val="16"/>
               </w:rPr>
+              <w:lastRenderedPageBreak/>
               <w:t>Ausgesucht weil</w:t>
             </w:r>
           </w:p>
@@ -470,6 +587,7 @@
                 <w:sz w:val="16"/>
               </w:rPr>
             </w:pPr>
+            <w:proofErr w:type="spellStart"/>
             <w:r>
               <w:rPr>
                 <w:color w:val="FFFFFF" w:themeColor="background1"/>
@@ -477,6 +595,7 @@
               </w:rPr>
               <w:t>Testing</w:t>
             </w:r>
+            <w:proofErr w:type="spellEnd"/>
           </w:p>
         </w:tc>
         <w:tc>
@@ -499,7 +618,15 @@
                 <w:color w:val="FFFFFF" w:themeColor="background1"/>
                 <w:sz w:val="16"/>
               </w:rPr>
-              <w:t>Mögliche Alternativen</w:t>
+              <w:t xml:space="preserve">Mögliche </w:t>
+            </w:r>
+            <w:r>
+              <w:rPr>
+                <w:color w:val="FFFFFF" w:themeColor="background1"/>
+                <w:sz w:val="16"/>
+              </w:rPr>
+              <w:lastRenderedPageBreak/>
+              <w:t>Alternativen</w:t>
             </w:r>
           </w:p>
         </w:tc>
@@ -513,14 +640,17 @@
             <w:pPr>
               <w:pStyle w:val="Info"/>
               <w:rPr>
+                <w:i w:val="0"/>
                 <w:sz w:val="18"/>
               </w:rPr>
             </w:pPr>
             <w:r>
               <w:rPr>
+                <w:i w:val="0"/>
                 <w:sz w:val="18"/>
               </w:rPr>
-              <w:t>&lt;&lt;Feature&gt;&gt;</w:t>
+              <w:lastRenderedPageBreak/>
+              <w:t>Graphische Visualisierung des Fortschritts</w:t>
             </w:r>
           </w:p>
         </w:tc>
@@ -532,50 +662,25 @@
             <w:pPr>
               <w:pStyle w:val="Info"/>
               <w:rPr>
+                <w:i w:val="0"/>
                 <w:sz w:val="18"/>
               </w:rPr>
             </w:pPr>
+            <w:proofErr w:type="spellStart"/>
             <w:r>
               <w:rPr>
+                <w:i w:val="0"/>
                 <w:sz w:val="18"/>
               </w:rPr>
-              <w:t>&lt;&lt;Framework /</w:t>
+              <w:t>MPAndroidChart</w:t>
             </w:r>
+            <w:proofErr w:type="spellEnd"/>
             <w:r>
               <w:rPr>
+                <w:i w:val="0"/>
                 <w:sz w:val="18"/>
               </w:rPr>
-              <w:t xml:space="preserve"> </w:t>
-            </w:r>
-            <w:r>
-              <w:rPr>
-                <w:sz w:val="18"/>
-              </w:rPr>
-              <w:t xml:space="preserve">Library  / </w:t>
-            </w:r>
-            <w:r>
-              <w:rPr>
-                <w:sz w:val="18"/>
-              </w:rPr>
-              <w:t>API / Featu</w:t>
-            </w:r>
-            <w:r>
-              <w:rPr>
-                <w:sz w:val="18"/>
-              </w:rPr>
-              <w:t>r</w:t>
-            </w:r>
-            <w:r>
-              <w:rPr>
-                <w:sz w:val="18"/>
-              </w:rPr>
-              <w:t>e</w:t>
-            </w:r>
-            <w:r>
-              <w:rPr>
-                <w:sz w:val="18"/>
-              </w:rPr>
-              <w:t>&gt;&gt;</w:t>
+              <w:t xml:space="preserve"> Library</w:t>
             </w:r>
           </w:p>
         </w:tc>
@@ -587,14 +692,16 @@
             <w:pPr>
               <w:pStyle w:val="Info"/>
               <w:rPr>
+                <w:i w:val="0"/>
                 <w:sz w:val="18"/>
               </w:rPr>
             </w:pPr>
             <w:r>
               <w:rPr>
+                <w:i w:val="0"/>
                 <w:sz w:val="18"/>
               </w:rPr>
-              <w:t>&lt;&lt;Motivation und Begründung der Auswahl&gt;&gt;</w:t>
+              <w:t>Optisch ansprechende Darstellung, gut individualisierbar</w:t>
             </w:r>
           </w:p>
         </w:tc>
@@ -606,14 +713,16 @@
             <w:pPr>
               <w:pStyle w:val="Info"/>
               <w:rPr>
+                <w:i w:val="0"/>
                 <w:sz w:val="18"/>
               </w:rPr>
             </w:pPr>
             <w:r>
               <w:rPr>
+                <w:i w:val="0"/>
                 <w:sz w:val="18"/>
               </w:rPr>
-              <w:t>&lt;&lt;Maßnahmen, die zum Testen der ausgewählten Komponenten durchgeführt wurden&gt;&gt;</w:t>
+              <w:t>Werte aus der DB ausgelesen und überprüft, ob diese korrekt im Graph dargestellt werden</w:t>
             </w:r>
           </w:p>
         </w:tc>
@@ -625,14 +734,41 @@
             <w:pPr>
               <w:pStyle w:val="Info"/>
               <w:rPr>
+                <w:i w:val="0"/>
                 <w:sz w:val="18"/>
               </w:rPr>
             </w:pPr>
+            <w:proofErr w:type="spellStart"/>
             <w:r>
               <w:rPr>
+                <w:i w:val="0"/>
                 <w:sz w:val="18"/>
               </w:rPr>
-              <w:t>&lt;&lt;Alternativen&gt;&gt;</w:t>
+              <w:t>HelloCharts</w:t>
+            </w:r>
+            <w:proofErr w:type="spellEnd"/>
+            <w:r>
+              <w:rPr>
+                <w:i w:val="0"/>
+                <w:sz w:val="18"/>
+              </w:rPr>
+              <w:t xml:space="preserve">, </w:t>
+            </w:r>
+            <w:proofErr w:type="spellStart"/>
+            <w:r>
+              <w:rPr>
+                <w:i w:val="0"/>
+                <w:sz w:val="18"/>
+              </w:rPr>
+              <w:t>Holo</w:t>
+            </w:r>
+            <w:proofErr w:type="spellEnd"/>
+            <w:r>
+              <w:rPr>
+                <w:i w:val="0"/>
+                <w:sz w:val="18"/>
+              </w:rPr>
+              <w:t xml:space="preserve"> Graph Library, WilliamChart</w:t>
             </w:r>
           </w:p>
         </w:tc>
@@ -652,7 +788,7 @@
 </file>
 
 <file path=word/endnotes.xml><?xml version="1.0" encoding="utf-8"?>
-<w:endnotes xmlns:wpc="http://schemas.microsoft.com/office/word/2010/wordprocessingCanvas" xmlns:cx="http://schemas.microsoft.com/office/drawing/2014/chartex" xmlns:cx1="http://schemas.microsoft.com/office/drawing/2015/9/8/chartex" xmlns:cx2="http://schemas.microsoft.com/office/drawing/2015/10/21/chartex" xmlns:cx3="http://schemas.microsoft.com/office/drawing/2016/5/9/chartex" xmlns:cx4="http://schemas.microsoft.com/office/drawing/2016/5/10/chartex" xmlns:cx5="http://schemas.microsoft.com/office/drawing/2016/5/11/chartex" xmlns:cx6="http://schemas.microsoft.com/office/drawing/2016/5/12/chartex" xmlns:cx7="http://schemas.microsoft.com/office/drawing/2016/5/13/chartex" xmlns:cx8="http://schemas.microsoft.com/office/drawing/2016/5/14/chartex" xmlns:mc="http://schemas.openxmlformats.org/markup-compatibility/2006" xmlns:aink="http://schemas.microsoft.com/office/drawing/2016/ink" xmlns:am3d="http://schemas.microsoft.com/office/drawing/2017/model3d" xmlns:o="urn:schemas-microsoft-com:office:office" xmlns:r="http://schemas.openxmlformats.org/officeDocument/2006/relationships" xmlns:m="http://schemas.openxmlformats.org/officeDocument/2006/math" xmlns:v="urn:schemas-microsoft-com:vml" xmlns:wp14="http://schemas.microsoft.com/office/word/2010/wordprocessingDrawing" xmlns:wp="http://schemas.openxmlformats.org/drawingml/2006/wordprocessingDrawing" xmlns:w10="urn:schemas-microsoft-com:office:word" xmlns:w="http://schemas.openxmlformats.org/wordprocessingml/2006/main" xmlns:w14="http://schemas.microsoft.com/office/word/2010/wordml" xmlns:w15="http://schemas.microsoft.com/office/word/2012/wordml" xmlns:w16cid="http://schemas.microsoft.com/office/word/2016/wordml/cid" xmlns:w16se="http://schemas.microsoft.com/office/word/2015/wordml/symex" xmlns:wpg="http://schemas.microsoft.com/office/word/2010/wordprocessingGroup" xmlns:wpi="http://schemas.microsoft.com/office/word/2010/wordprocessingInk" xmlns:wne="http://schemas.microsoft.com/office/word/2006/wordml" xmlns:wps="http://schemas.microsoft.com/office/word/2010/wordprocessingShape" mc:Ignorable="w14 w15 w16se w16cid wp14">
+<w:endnotes xmlns:wpc="http://schemas.microsoft.com/office/word/2010/wordprocessingCanvas" xmlns:mc="http://schemas.openxmlformats.org/markup-compatibility/2006" xmlns:o="urn:schemas-microsoft-com:office:office" xmlns:r="http://schemas.openxmlformats.org/officeDocument/2006/relationships" xmlns:m="http://schemas.openxmlformats.org/officeDocument/2006/math" xmlns:v="urn:schemas-microsoft-com:vml" xmlns:wp14="http://schemas.microsoft.com/office/word/2010/wordprocessingDrawing" xmlns:wp="http://schemas.openxmlformats.org/drawingml/2006/wordprocessingDrawing" xmlns:w10="urn:schemas-microsoft-com:office:word" xmlns:w="http://schemas.openxmlformats.org/wordprocessingml/2006/main" xmlns:w14="http://schemas.microsoft.com/office/word/2010/wordml" xmlns:w15="http://schemas.microsoft.com/office/word/2012/wordml" xmlns:wpg="http://schemas.microsoft.com/office/word/2010/wordprocessingGroup" xmlns:wpi="http://schemas.microsoft.com/office/word/2010/wordprocessingInk" xmlns:wne="http://schemas.microsoft.com/office/word/2006/wordml" xmlns:wps="http://schemas.microsoft.com/office/word/2010/wordprocessingShape" mc:Ignorable="w14 w15 wp14">
   <w:endnote w:type="separator" w:id="-1">
     <w:p>
       <w:r>
@@ -671,7 +807,7 @@
 </file>
 
 <file path=word/footer1.xml><?xml version="1.0" encoding="utf-8"?>
-<w:ftr xmlns:wpc="http://schemas.microsoft.com/office/word/2010/wordprocessingCanvas" xmlns:cx="http://schemas.microsoft.com/office/drawing/2014/chartex" xmlns:cx1="http://schemas.microsoft.com/office/drawing/2015/9/8/chartex" xmlns:cx2="http://schemas.microsoft.com/office/drawing/2015/10/21/chartex" xmlns:cx3="http://schemas.microsoft.com/office/drawing/2016/5/9/chartex" xmlns:cx4="http://schemas.microsoft.com/office/drawing/2016/5/10/chartex" xmlns:cx5="http://schemas.microsoft.com/office/drawing/2016/5/11/chartex" xmlns:cx6="http://schemas.microsoft.com/office/drawing/2016/5/12/chartex" xmlns:cx7="http://schemas.microsoft.com/office/drawing/2016/5/13/chartex" xmlns:cx8="http://schemas.microsoft.com/office/drawing/2016/5/14/chartex" xmlns:mc="http://schemas.openxmlformats.org/markup-compatibility/2006" xmlns:aink="http://schemas.microsoft.com/office/drawing/2016/ink" xmlns:am3d="http://schemas.microsoft.com/office/drawing/2017/model3d" xmlns:o="urn:schemas-microsoft-com:office:office" xmlns:r="http://schemas.openxmlformats.org/officeDocument/2006/relationships" xmlns:m="http://schemas.openxmlformats.org/officeDocument/2006/math" xmlns:v="urn:schemas-microsoft-com:vml" xmlns:wp14="http://schemas.microsoft.com/office/word/2010/wordprocessingDrawing" xmlns:wp="http://schemas.openxmlformats.org/drawingml/2006/wordprocessingDrawing" xmlns:w10="urn:schemas-microsoft-com:office:word" xmlns:w="http://schemas.openxmlformats.org/wordprocessingml/2006/main" xmlns:w14="http://schemas.microsoft.com/office/word/2010/wordml" xmlns:w15="http://schemas.microsoft.com/office/word/2012/wordml" xmlns:w16cid="http://schemas.microsoft.com/office/word/2016/wordml/cid" xmlns:w16se="http://schemas.microsoft.com/office/word/2015/wordml/symex" xmlns:wpg="http://schemas.microsoft.com/office/word/2010/wordprocessingGroup" xmlns:wpi="http://schemas.microsoft.com/office/word/2010/wordprocessingInk" xmlns:wne="http://schemas.microsoft.com/office/word/2006/wordml" xmlns:wps="http://schemas.microsoft.com/office/word/2010/wordprocessingShape" mc:Ignorable="w14 w15 w16se w16cid wp14">
+<w:ftr xmlns:wpc="http://schemas.microsoft.com/office/word/2010/wordprocessingCanvas" xmlns:mc="http://schemas.openxmlformats.org/markup-compatibility/2006" xmlns:o="urn:schemas-microsoft-com:office:office" xmlns:r="http://schemas.openxmlformats.org/officeDocument/2006/relationships" xmlns:m="http://schemas.openxmlformats.org/officeDocument/2006/math" xmlns:v="urn:schemas-microsoft-com:vml" xmlns:wp14="http://schemas.microsoft.com/office/word/2010/wordprocessingDrawing" xmlns:wp="http://schemas.openxmlformats.org/drawingml/2006/wordprocessingDrawing" xmlns:w10="urn:schemas-microsoft-com:office:word" xmlns:w="http://schemas.openxmlformats.org/wordprocessingml/2006/main" xmlns:w14="http://schemas.microsoft.com/office/word/2010/wordml" xmlns:w15="http://schemas.microsoft.com/office/word/2012/wordml" xmlns:wpg="http://schemas.microsoft.com/office/word/2010/wordprocessingGroup" xmlns:wpi="http://schemas.microsoft.com/office/word/2010/wordprocessingInk" xmlns:wne="http://schemas.microsoft.com/office/word/2006/wordml" xmlns:wps="http://schemas.microsoft.com/office/word/2010/wordprocessingShape" mc:Ignorable="w14 w15 wp14">
   <w:p>
     <w:pPr>
       <w:pStyle w:val="Fuzeile1"/>
@@ -690,7 +826,7 @@
 </file>
 
 <file path=word/footnotes.xml><?xml version="1.0" encoding="utf-8"?>
-<w:footnotes xmlns:wpc="http://schemas.microsoft.com/office/word/2010/wordprocessingCanvas" xmlns:cx="http://schemas.microsoft.com/office/drawing/2014/chartex" xmlns:cx1="http://schemas.microsoft.com/office/drawing/2015/9/8/chartex" xmlns:cx2="http://schemas.microsoft.com/office/drawing/2015/10/21/chartex" xmlns:cx3="http://schemas.microsoft.com/office/drawing/2016/5/9/chartex" xmlns:cx4="http://schemas.microsoft.com/office/drawing/2016/5/10/chartex" xmlns:cx5="http://schemas.microsoft.com/office/drawing/2016/5/11/chartex" xmlns:cx6="http://schemas.microsoft.com/office/drawing/2016/5/12/chartex" xmlns:cx7="http://schemas.microsoft.com/office/drawing/2016/5/13/chartex" xmlns:cx8="http://schemas.microsoft.com/office/drawing/2016/5/14/chartex" xmlns:mc="http://schemas.openxmlformats.org/markup-compatibility/2006" xmlns:aink="http://schemas.microsoft.com/office/drawing/2016/ink" xmlns:am3d="http://schemas.microsoft.com/office/drawing/2017/model3d" xmlns:o="urn:schemas-microsoft-com:office:office" xmlns:r="http://schemas.openxmlformats.org/officeDocument/2006/relationships" xmlns:m="http://schemas.openxmlformats.org/officeDocument/2006/math" xmlns:v="urn:schemas-microsoft-com:vml" xmlns:wp14="http://schemas.microsoft.com/office/word/2010/wordprocessingDrawing" xmlns:wp="http://schemas.openxmlformats.org/drawingml/2006/wordprocessingDrawing" xmlns:w10="urn:schemas-microsoft-com:office:word" xmlns:w="http://schemas.openxmlformats.org/wordprocessingml/2006/main" xmlns:w14="http://schemas.microsoft.com/office/word/2010/wordml" xmlns:w15="http://schemas.microsoft.com/office/word/2012/wordml" xmlns:w16cid="http://schemas.microsoft.com/office/word/2016/wordml/cid" xmlns:w16se="http://schemas.microsoft.com/office/word/2015/wordml/symex" xmlns:wpg="http://schemas.microsoft.com/office/word/2010/wordprocessingGroup" xmlns:wpi="http://schemas.microsoft.com/office/word/2010/wordprocessingInk" xmlns:wne="http://schemas.microsoft.com/office/word/2006/wordml" xmlns:wps="http://schemas.microsoft.com/office/word/2010/wordprocessingShape" mc:Ignorable="w14 w15 w16se w16cid wp14">
+<w:footnotes xmlns:wpc="http://schemas.microsoft.com/office/word/2010/wordprocessingCanvas" xmlns:mc="http://schemas.openxmlformats.org/markup-compatibility/2006" xmlns:o="urn:schemas-microsoft-com:office:office" xmlns:r="http://schemas.openxmlformats.org/officeDocument/2006/relationships" xmlns:m="http://schemas.openxmlformats.org/officeDocument/2006/math" xmlns:v="urn:schemas-microsoft-com:vml" xmlns:wp14="http://schemas.microsoft.com/office/word/2010/wordprocessingDrawing" xmlns:wp="http://schemas.openxmlformats.org/drawingml/2006/wordprocessingDrawing" xmlns:w10="urn:schemas-microsoft-com:office:word" xmlns:w="http://schemas.openxmlformats.org/wordprocessingml/2006/main" xmlns:w14="http://schemas.microsoft.com/office/word/2010/wordml" xmlns:w15="http://schemas.microsoft.com/office/word/2012/wordml" xmlns:wpg="http://schemas.microsoft.com/office/word/2010/wordprocessingGroup" xmlns:wpi="http://schemas.microsoft.com/office/word/2010/wordprocessingInk" xmlns:wne="http://schemas.microsoft.com/office/word/2006/wordml" xmlns:wps="http://schemas.microsoft.com/office/word/2010/wordprocessingShape" mc:Ignorable="w14 w15 wp14">
   <w:footnote w:type="separator" w:id="-1">
     <w:p>
       <w:r>
@@ -709,7 +845,7 @@
 </file>
 
 <file path=word/header1.xml><?xml version="1.0" encoding="utf-8"?>
-<w:hdr xmlns:wpc="http://schemas.microsoft.com/office/word/2010/wordprocessingCanvas" xmlns:cx="http://schemas.microsoft.com/office/drawing/2014/chartex" xmlns:cx1="http://schemas.microsoft.com/office/drawing/2015/9/8/chartex" xmlns:cx2="http://schemas.microsoft.com/office/drawing/2015/10/21/chartex" xmlns:cx3="http://schemas.microsoft.com/office/drawing/2016/5/9/chartex" xmlns:cx4="http://schemas.microsoft.com/office/drawing/2016/5/10/chartex" xmlns:cx5="http://schemas.microsoft.com/office/drawing/2016/5/11/chartex" xmlns:cx6="http://schemas.microsoft.com/office/drawing/2016/5/12/chartex" xmlns:cx7="http://schemas.microsoft.com/office/drawing/2016/5/13/chartex" xmlns:cx8="http://schemas.microsoft.com/office/drawing/2016/5/14/chartex" xmlns:mc="http://schemas.openxmlformats.org/markup-compatibility/2006" xmlns:aink="http://schemas.microsoft.com/office/drawing/2016/ink" xmlns:am3d="http://schemas.microsoft.com/office/drawing/2017/model3d" xmlns:o="urn:schemas-microsoft-com:office:office" xmlns:r="http://schemas.openxmlformats.org/officeDocument/2006/relationships" xmlns:m="http://schemas.openxmlformats.org/officeDocument/2006/math" xmlns:v="urn:schemas-microsoft-com:vml" xmlns:wp14="http://schemas.microsoft.com/office/word/2010/wordprocessingDrawing" xmlns:wp="http://schemas.openxmlformats.org/drawingml/2006/wordprocessingDrawing" xmlns:w10="urn:schemas-microsoft-com:office:word" xmlns:w="http://schemas.openxmlformats.org/wordprocessingml/2006/main" xmlns:w14="http://schemas.microsoft.com/office/word/2010/wordml" xmlns:w15="http://schemas.microsoft.com/office/word/2012/wordml" xmlns:w16cid="http://schemas.microsoft.com/office/word/2016/wordml/cid" xmlns:w16se="http://schemas.microsoft.com/office/word/2015/wordml/symex" xmlns:wpg="http://schemas.microsoft.com/office/word/2010/wordprocessingGroup" xmlns:wpi="http://schemas.microsoft.com/office/word/2010/wordprocessingInk" xmlns:wne="http://schemas.microsoft.com/office/word/2006/wordml" xmlns:wps="http://schemas.microsoft.com/office/word/2010/wordprocessingShape" mc:Ignorable="w14 w15 w16se w16cid wp14">
+<w:hdr xmlns:wpc="http://schemas.microsoft.com/office/word/2010/wordprocessingCanvas" xmlns:mc="http://schemas.openxmlformats.org/markup-compatibility/2006" xmlns:o="urn:schemas-microsoft-com:office:office" xmlns:r="http://schemas.openxmlformats.org/officeDocument/2006/relationships" xmlns:m="http://schemas.openxmlformats.org/officeDocument/2006/math" xmlns:v="urn:schemas-microsoft-com:vml" xmlns:wp14="http://schemas.microsoft.com/office/word/2010/wordprocessingDrawing" xmlns:wp="http://schemas.openxmlformats.org/drawingml/2006/wordprocessingDrawing" xmlns:w10="urn:schemas-microsoft-com:office:word" xmlns:w="http://schemas.openxmlformats.org/wordprocessingml/2006/main" xmlns:w14="http://schemas.microsoft.com/office/word/2010/wordml" xmlns:w15="http://schemas.microsoft.com/office/word/2012/wordml" xmlns:wpg="http://schemas.microsoft.com/office/word/2010/wordprocessingGroup" xmlns:wpi="http://schemas.microsoft.com/office/word/2010/wordprocessingInk" xmlns:wne="http://schemas.microsoft.com/office/word/2006/wordml" xmlns:wps="http://schemas.microsoft.com/office/word/2010/wordprocessingShape" mc:Ignorable="w14 w15 wp14">
   <w:p>
     <w:pPr>
       <w:pStyle w:val="Kopfzeile"/>
@@ -783,14 +919,14 @@
                         </a:ln>
                         <a:extLst>
                           <a:ext uri="{909E8E84-426E-40dd-AFC4-6F175D3DCCD1}">
-                            <a14:hiddenFill xmlns="" xmlns:o="urn:schemas-microsoft-com:office:office" xmlns:v="urn:schemas-microsoft-com:vml" xmlns:w10="urn:schemas-microsoft-com:office:word" xmlns:w="http://schemas.openxmlformats.org/wordprocessingml/2006/main" xmlns:a14="http://schemas.microsoft.com/office/drawing/2010/main" xmlns:mv="urn:schemas-microsoft-com:mac:vml" xmlns:mo="http://schemas.microsoft.com/office/mac/office/2008/main">
+                            <a14:hiddenFill xmlns:cx="http://schemas.microsoft.com/office/drawing/2014/chartex" xmlns:cx1="http://schemas.microsoft.com/office/drawing/2015/9/8/chartex" xmlns:cx2="http://schemas.microsoft.com/office/drawing/2015/10/21/chartex" xmlns:cx3="http://schemas.microsoft.com/office/drawing/2016/5/9/chartex" xmlns:cx4="http://schemas.microsoft.com/office/drawing/2016/5/10/chartex" xmlns:cx5="http://schemas.microsoft.com/office/drawing/2016/5/11/chartex" xmlns:cx6="http://schemas.microsoft.com/office/drawing/2016/5/12/chartex" xmlns:cx7="http://schemas.microsoft.com/office/drawing/2016/5/13/chartex" xmlns:cx8="http://schemas.microsoft.com/office/drawing/2016/5/14/chartex" xmlns:aink="http://schemas.microsoft.com/office/drawing/2016/ink" xmlns:am3d="http://schemas.microsoft.com/office/drawing/2017/model3d" xmlns:w16cid="http://schemas.microsoft.com/office/word/2016/wordml/cid" xmlns:w16se="http://schemas.microsoft.com/office/word/2015/wordml/symex" xmlns="" xmlns:o="urn:schemas-microsoft-com:office:office" xmlns:v="urn:schemas-microsoft-com:vml" xmlns:w10="urn:schemas-microsoft-com:office:word" xmlns:w="http://schemas.openxmlformats.org/wordprocessingml/2006/main" xmlns:a14="http://schemas.microsoft.com/office/drawing/2010/main" xmlns:mv="urn:schemas-microsoft-com:mac:vml" xmlns:mo="http://schemas.microsoft.com/office/mac/office/2008/main">
                               <a:solidFill>
                                 <a:srgbClr val="FFFFFF"/>
                               </a:solidFill>
                             </a14:hiddenFill>
                           </a:ext>
                           <a:ext uri="{91240B29-F687-4f45-9708-019B960494DF}">
-                            <a14:hiddenLine xmlns="" xmlns:o="urn:schemas-microsoft-com:office:office" xmlns:v="urn:schemas-microsoft-com:vml" xmlns:w10="urn:schemas-microsoft-com:office:word" xmlns:w="http://schemas.openxmlformats.org/wordprocessingml/2006/main" xmlns:a14="http://schemas.microsoft.com/office/drawing/2010/main" xmlns:mv="urn:schemas-microsoft-com:mac:vml" xmlns:mo="http://schemas.microsoft.com/office/mac/office/2008/main" w="9525">
+                            <a14:hiddenLine xmlns:cx="http://schemas.microsoft.com/office/drawing/2014/chartex" xmlns:cx1="http://schemas.microsoft.com/office/drawing/2015/9/8/chartex" xmlns:cx2="http://schemas.microsoft.com/office/drawing/2015/10/21/chartex" xmlns:cx3="http://schemas.microsoft.com/office/drawing/2016/5/9/chartex" xmlns:cx4="http://schemas.microsoft.com/office/drawing/2016/5/10/chartex" xmlns:cx5="http://schemas.microsoft.com/office/drawing/2016/5/11/chartex" xmlns:cx6="http://schemas.microsoft.com/office/drawing/2016/5/12/chartex" xmlns:cx7="http://schemas.microsoft.com/office/drawing/2016/5/13/chartex" xmlns:cx8="http://schemas.microsoft.com/office/drawing/2016/5/14/chartex" xmlns:aink="http://schemas.microsoft.com/office/drawing/2016/ink" xmlns:am3d="http://schemas.microsoft.com/office/drawing/2017/model3d" xmlns:w16cid="http://schemas.microsoft.com/office/word/2016/wordml/cid" xmlns:w16se="http://schemas.microsoft.com/office/word/2015/wordml/symex" xmlns="" xmlns:o="urn:schemas-microsoft-com:office:office" xmlns:v="urn:schemas-microsoft-com:vml" xmlns:w10="urn:schemas-microsoft-com:office:word" xmlns:w="http://schemas.openxmlformats.org/wordprocessingml/2006/main" xmlns:a14="http://schemas.microsoft.com/office/drawing/2010/main" xmlns:mv="urn:schemas-microsoft-com:mac:vml" xmlns:mo="http://schemas.microsoft.com/office/mac/office/2008/main" w="9525">
                               <a:solidFill>
                                 <a:srgbClr val="000000"/>
                               </a:solidFill>
@@ -826,7 +962,7 @@
                         </a:ln>
                         <a:extLst>
                           <a:ext uri="{91240B29-F687-4f45-9708-019B960494DF}">
-                            <a14:hiddenLine xmlns="" xmlns:o="urn:schemas-microsoft-com:office:office" xmlns:v="urn:schemas-microsoft-com:vml" xmlns:w10="urn:schemas-microsoft-com:office:word" xmlns:w="http://schemas.openxmlformats.org/wordprocessingml/2006/main" xmlns:a14="http://schemas.microsoft.com/office/drawing/2010/main" xmlns:mv="urn:schemas-microsoft-com:mac:vml" xmlns:mo="http://schemas.microsoft.com/office/mac/office/2008/main" w="9525">
+                            <a14:hiddenLine xmlns:cx="http://schemas.microsoft.com/office/drawing/2014/chartex" xmlns:cx1="http://schemas.microsoft.com/office/drawing/2015/9/8/chartex" xmlns:cx2="http://schemas.microsoft.com/office/drawing/2015/10/21/chartex" xmlns:cx3="http://schemas.microsoft.com/office/drawing/2016/5/9/chartex" xmlns:cx4="http://schemas.microsoft.com/office/drawing/2016/5/10/chartex" xmlns:cx5="http://schemas.microsoft.com/office/drawing/2016/5/11/chartex" xmlns:cx6="http://schemas.microsoft.com/office/drawing/2016/5/12/chartex" xmlns:cx7="http://schemas.microsoft.com/office/drawing/2016/5/13/chartex" xmlns:cx8="http://schemas.microsoft.com/office/drawing/2016/5/14/chartex" xmlns:aink="http://schemas.microsoft.com/office/drawing/2016/ink" xmlns:am3d="http://schemas.microsoft.com/office/drawing/2017/model3d" xmlns:w16cid="http://schemas.microsoft.com/office/word/2016/wordml/cid" xmlns:w16se="http://schemas.microsoft.com/office/word/2015/wordml/symex" xmlns="" xmlns:o="urn:schemas-microsoft-com:office:office" xmlns:v="urn:schemas-microsoft-com:vml" xmlns:w10="urn:schemas-microsoft-com:office:word" xmlns:w="http://schemas.openxmlformats.org/wordprocessingml/2006/main" xmlns:a14="http://schemas.microsoft.com/office/drawing/2010/main" xmlns:mv="urn:schemas-microsoft-com:mac:vml" xmlns:mo="http://schemas.microsoft.com/office/mac/office/2008/main" w="9525">
                               <a:solidFill>
                                 <a:srgbClr val="000000"/>
                               </a:solidFill>
@@ -862,7 +998,7 @@
                         </a:ln>
                         <a:extLst>
                           <a:ext uri="{91240B29-F687-4f45-9708-019B960494DF}">
-                            <a14:hiddenLine xmlns="" xmlns:o="urn:schemas-microsoft-com:office:office" xmlns:v="urn:schemas-microsoft-com:vml" xmlns:w10="urn:schemas-microsoft-com:office:word" xmlns:w="http://schemas.openxmlformats.org/wordprocessingml/2006/main" xmlns:a14="http://schemas.microsoft.com/office/drawing/2010/main" xmlns:mv="urn:schemas-microsoft-com:mac:vml" xmlns:mo="http://schemas.microsoft.com/office/mac/office/2008/main" w="9525">
+                            <a14:hiddenLine xmlns:cx="http://schemas.microsoft.com/office/drawing/2014/chartex" xmlns:cx1="http://schemas.microsoft.com/office/drawing/2015/9/8/chartex" xmlns:cx2="http://schemas.microsoft.com/office/drawing/2015/10/21/chartex" xmlns:cx3="http://schemas.microsoft.com/office/drawing/2016/5/9/chartex" xmlns:cx4="http://schemas.microsoft.com/office/drawing/2016/5/10/chartex" xmlns:cx5="http://schemas.microsoft.com/office/drawing/2016/5/11/chartex" xmlns:cx6="http://schemas.microsoft.com/office/drawing/2016/5/12/chartex" xmlns:cx7="http://schemas.microsoft.com/office/drawing/2016/5/13/chartex" xmlns:cx8="http://schemas.microsoft.com/office/drawing/2016/5/14/chartex" xmlns:aink="http://schemas.microsoft.com/office/drawing/2016/ink" xmlns:am3d="http://schemas.microsoft.com/office/drawing/2017/model3d" xmlns:w16cid="http://schemas.microsoft.com/office/word/2016/wordml/cid" xmlns:w16se="http://schemas.microsoft.com/office/word/2015/wordml/symex" xmlns="" xmlns:o="urn:schemas-microsoft-com:office:office" xmlns:v="urn:schemas-microsoft-com:vml" xmlns:w10="urn:schemas-microsoft-com:office:word" xmlns:w="http://schemas.openxmlformats.org/wordprocessingml/2006/main" xmlns:a14="http://schemas.microsoft.com/office/drawing/2010/main" xmlns:mv="urn:schemas-microsoft-com:mac:vml" xmlns:mo="http://schemas.microsoft.com/office/mac/office/2008/main" w="9525">
                               <a:solidFill>
                                 <a:srgbClr val="000000"/>
                               </a:solidFill>
@@ -2687,7 +2823,7 @@
                         </a:ln>
                         <a:extLst>
                           <a:ext uri="{91240B29-F687-4f45-9708-019B960494DF}">
-                            <a14:hiddenLine xmlns="" xmlns:o="urn:schemas-microsoft-com:office:office" xmlns:v="urn:schemas-microsoft-com:vml" xmlns:w10="urn:schemas-microsoft-com:office:word" xmlns:w="http://schemas.openxmlformats.org/wordprocessingml/2006/main" xmlns:a14="http://schemas.microsoft.com/office/drawing/2010/main" xmlns:mv="urn:schemas-microsoft-com:mac:vml" xmlns:mo="http://schemas.microsoft.com/office/mac/office/2008/main" w="9525">
+                            <a14:hiddenLine xmlns:cx="http://schemas.microsoft.com/office/drawing/2014/chartex" xmlns:cx1="http://schemas.microsoft.com/office/drawing/2015/9/8/chartex" xmlns:cx2="http://schemas.microsoft.com/office/drawing/2015/10/21/chartex" xmlns:cx3="http://schemas.microsoft.com/office/drawing/2016/5/9/chartex" xmlns:cx4="http://schemas.microsoft.com/office/drawing/2016/5/10/chartex" xmlns:cx5="http://schemas.microsoft.com/office/drawing/2016/5/11/chartex" xmlns:cx6="http://schemas.microsoft.com/office/drawing/2016/5/12/chartex" xmlns:cx7="http://schemas.microsoft.com/office/drawing/2016/5/13/chartex" xmlns:cx8="http://schemas.microsoft.com/office/drawing/2016/5/14/chartex" xmlns:aink="http://schemas.microsoft.com/office/drawing/2016/ink" xmlns:am3d="http://schemas.microsoft.com/office/drawing/2017/model3d" xmlns:w16cid="http://schemas.microsoft.com/office/word/2016/wordml/cid" xmlns:w16se="http://schemas.microsoft.com/office/word/2015/wordml/symex" xmlns="" xmlns:o="urn:schemas-microsoft-com:office:office" xmlns:v="urn:schemas-microsoft-com:vml" xmlns:w10="urn:schemas-microsoft-com:office:word" xmlns:w="http://schemas.openxmlformats.org/wordprocessingml/2006/main" xmlns:a14="http://schemas.microsoft.com/office/drawing/2010/main" xmlns:mv="urn:schemas-microsoft-com:mac:vml" xmlns:mo="http://schemas.microsoft.com/office/mac/office/2008/main" w="9525">
                               <a:solidFill>
                                 <a:srgbClr val="000000"/>
                               </a:solidFill>
@@ -2723,7 +2859,7 @@
                         </a:ln>
                         <a:extLst>
                           <a:ext uri="{91240B29-F687-4f45-9708-019B960494DF}">
-                            <a14:hiddenLine xmlns="" xmlns:o="urn:schemas-microsoft-com:office:office" xmlns:v="urn:schemas-microsoft-com:vml" xmlns:w10="urn:schemas-microsoft-com:office:word" xmlns:w="http://schemas.openxmlformats.org/wordprocessingml/2006/main" xmlns:a14="http://schemas.microsoft.com/office/drawing/2010/main" xmlns:mv="urn:schemas-microsoft-com:mac:vml" xmlns:mo="http://schemas.microsoft.com/office/mac/office/2008/main" w="9525">
+                            <a14:hiddenLine xmlns:cx="http://schemas.microsoft.com/office/drawing/2014/chartex" xmlns:cx1="http://schemas.microsoft.com/office/drawing/2015/9/8/chartex" xmlns:cx2="http://schemas.microsoft.com/office/drawing/2015/10/21/chartex" xmlns:cx3="http://schemas.microsoft.com/office/drawing/2016/5/9/chartex" xmlns:cx4="http://schemas.microsoft.com/office/drawing/2016/5/10/chartex" xmlns:cx5="http://schemas.microsoft.com/office/drawing/2016/5/11/chartex" xmlns:cx6="http://schemas.microsoft.com/office/drawing/2016/5/12/chartex" xmlns:cx7="http://schemas.microsoft.com/office/drawing/2016/5/13/chartex" xmlns:cx8="http://schemas.microsoft.com/office/drawing/2016/5/14/chartex" xmlns:aink="http://schemas.microsoft.com/office/drawing/2016/ink" xmlns:am3d="http://schemas.microsoft.com/office/drawing/2017/model3d" xmlns:w16cid="http://schemas.microsoft.com/office/word/2016/wordml/cid" xmlns:w16se="http://schemas.microsoft.com/office/word/2015/wordml/symex" xmlns="" xmlns:o="urn:schemas-microsoft-com:office:office" xmlns:v="urn:schemas-microsoft-com:vml" xmlns:w10="urn:schemas-microsoft-com:office:word" xmlns:w="http://schemas.openxmlformats.org/wordprocessingml/2006/main" xmlns:a14="http://schemas.microsoft.com/office/drawing/2010/main" xmlns:mv="urn:schemas-microsoft-com:mac:vml" xmlns:mo="http://schemas.microsoft.com/office/mac/office/2008/main" w="9525">
                               <a:solidFill>
                                 <a:srgbClr val="000000"/>
                               </a:solidFill>
@@ -2916,7 +3052,7 @@
                         </a:ln>
                         <a:extLst>
                           <a:ext uri="{91240B29-F687-4f45-9708-019B960494DF}">
-                            <a14:hiddenLine xmlns="" xmlns:o="urn:schemas-microsoft-com:office:office" xmlns:v="urn:schemas-microsoft-com:vml" xmlns:w10="urn:schemas-microsoft-com:office:word" xmlns:w="http://schemas.openxmlformats.org/wordprocessingml/2006/main" xmlns:a14="http://schemas.microsoft.com/office/drawing/2010/main" xmlns:mv="urn:schemas-microsoft-com:mac:vml" xmlns:mo="http://schemas.microsoft.com/office/mac/office/2008/main" w="9525">
+                            <a14:hiddenLine xmlns:cx="http://schemas.microsoft.com/office/drawing/2014/chartex" xmlns:cx1="http://schemas.microsoft.com/office/drawing/2015/9/8/chartex" xmlns:cx2="http://schemas.microsoft.com/office/drawing/2015/10/21/chartex" xmlns:cx3="http://schemas.microsoft.com/office/drawing/2016/5/9/chartex" xmlns:cx4="http://schemas.microsoft.com/office/drawing/2016/5/10/chartex" xmlns:cx5="http://schemas.microsoft.com/office/drawing/2016/5/11/chartex" xmlns:cx6="http://schemas.microsoft.com/office/drawing/2016/5/12/chartex" xmlns:cx7="http://schemas.microsoft.com/office/drawing/2016/5/13/chartex" xmlns:cx8="http://schemas.microsoft.com/office/drawing/2016/5/14/chartex" xmlns:aink="http://schemas.microsoft.com/office/drawing/2016/ink" xmlns:am3d="http://schemas.microsoft.com/office/drawing/2017/model3d" xmlns:w16cid="http://schemas.microsoft.com/office/word/2016/wordml/cid" xmlns:w16se="http://schemas.microsoft.com/office/word/2015/wordml/symex" xmlns="" xmlns:o="urn:schemas-microsoft-com:office:office" xmlns:v="urn:schemas-microsoft-com:vml" xmlns:w10="urn:schemas-microsoft-com:office:word" xmlns:w="http://schemas.openxmlformats.org/wordprocessingml/2006/main" xmlns:a14="http://schemas.microsoft.com/office/drawing/2010/main" xmlns:mv="urn:schemas-microsoft-com:mac:vml" xmlns:mo="http://schemas.microsoft.com/office/mac/office/2008/main" w="9525">
                               <a:solidFill>
                                 <a:srgbClr val="000000"/>
                               </a:solidFill>
@@ -3206,7 +3342,7 @@
                         </a:ln>
                         <a:extLst>
                           <a:ext uri="{91240B29-F687-4f45-9708-019B960494DF}">
-                            <a14:hiddenLine xmlns="" xmlns:o="urn:schemas-microsoft-com:office:office" xmlns:v="urn:schemas-microsoft-com:vml" xmlns:w10="urn:schemas-microsoft-com:office:word" xmlns:w="http://schemas.openxmlformats.org/wordprocessingml/2006/main" xmlns:a14="http://schemas.microsoft.com/office/drawing/2010/main" xmlns:mv="urn:schemas-microsoft-com:mac:vml" xmlns:mo="http://schemas.microsoft.com/office/mac/office/2008/main" w="9525">
+                            <a14:hiddenLine xmlns:cx="http://schemas.microsoft.com/office/drawing/2014/chartex" xmlns:cx1="http://schemas.microsoft.com/office/drawing/2015/9/8/chartex" xmlns:cx2="http://schemas.microsoft.com/office/drawing/2015/10/21/chartex" xmlns:cx3="http://schemas.microsoft.com/office/drawing/2016/5/9/chartex" xmlns:cx4="http://schemas.microsoft.com/office/drawing/2016/5/10/chartex" xmlns:cx5="http://schemas.microsoft.com/office/drawing/2016/5/11/chartex" xmlns:cx6="http://schemas.microsoft.com/office/drawing/2016/5/12/chartex" xmlns:cx7="http://schemas.microsoft.com/office/drawing/2016/5/13/chartex" xmlns:cx8="http://schemas.microsoft.com/office/drawing/2016/5/14/chartex" xmlns:aink="http://schemas.microsoft.com/office/drawing/2016/ink" xmlns:am3d="http://schemas.microsoft.com/office/drawing/2017/model3d" xmlns:w16cid="http://schemas.microsoft.com/office/word/2016/wordml/cid" xmlns:w16se="http://schemas.microsoft.com/office/word/2015/wordml/symex" xmlns="" xmlns:o="urn:schemas-microsoft-com:office:office" xmlns:v="urn:schemas-microsoft-com:vml" xmlns:w10="urn:schemas-microsoft-com:office:word" xmlns:w="http://schemas.openxmlformats.org/wordprocessingml/2006/main" xmlns:a14="http://schemas.microsoft.com/office/drawing/2010/main" xmlns:mv="urn:schemas-microsoft-com:mac:vml" xmlns:mo="http://schemas.microsoft.com/office/mac/office/2008/main" w="9525">
                               <a:solidFill>
                                 <a:srgbClr val="000000"/>
                               </a:solidFill>
@@ -3235,22 +3371,22 @@
         </mc:Choice>
         <mc:Fallback>
           <w:pict>
-            <v:group w14:anchorId="61504C9C" id="Gruppierung 1" o:spid="_x0000_s1026" style="position:absolute;margin-left:-24.15pt;margin-top:-36.55pt;width:548.3pt;height:92.25pt;z-index:251658240" coordorigin="952,-20" coordsize="10966,1845" o:gfxdata="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">
+            <v:group w14:anchorId="17D79E60" id="Gruppierung 1" o:spid="_x0000_s1026" style="position:absolute;margin-left:-24.15pt;margin-top:-36.55pt;width:548.3pt;height:92.25pt;z-index:251658240" coordorigin="952,-20" coordsize="10966,1845" o:gfxdata="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">
               <o:lock v:ext="edit" aspectratio="t"/>
-              <v:rect id="AutoShape 2" o:spid="_x0000_s1027" style="position:absolute;left:952;top:-20;width:10966;height:1845;visibility:visible;mso-wrap-style:square;v-text-anchor:top" o:gfxdata="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" filled="f" stroked="f">
+              <v:rect id="AutoShape 2" o:spid="_x0000_s1027" style="position:absolute;left:952;top:-20;width:10966;height:1845;visibility:visible;mso-wrap-style:square;v-text-anchor:top" o:gfxdata="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" filled="f" stroked="f">
                 <o:lock v:ext="edit" aspectratio="t" text="t"/>
               </v:rect>
-              <v:rect id="Rectangle 3" o:spid="_x0000_s1028" style="position:absolute;left:2920;top:-20;width:4500;height:848;visibility:visible;mso-wrap-style:square;v-text-anchor:top" o:gfxdata="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" fillcolor="#8e8e8d" stroked="f"/>
-              <v:rect id="Rectangle 4" o:spid="_x0000_s1029" style="position:absolute;left:7420;top:-20;width:4498;height:848;visibility:visible;mso-wrap-style:square;v-text-anchor:top" o:gfxdata="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" fillcolor="#9c004b" stroked="f"/>
-              <v:shape id="Freeform 5" o:spid="_x0000_s1030" style="position:absolute;left:2077;top:1630;width:2248;height:195;visibility:visible;mso-wrap-style:square;v-text-anchor:top" coordsize="2266,195" o:gfxdata="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" path="m2199,118v-4,-7,-5,-14,-5,-22c2194,82,2198,63,2216,63v18,,23,19,23,33c2239,110,2234,128,2216,128v-9,,-14,-4,-17,-10m2173,189v12,4,25,6,38,6c2246,195,2266,177,2266,142v,-97,,-97,,-97c2239,45,2239,45,2239,45v,17,,17,,17c2233,49,2220,43,2206,43v-30,,-42,26,-42,53c2164,122,2176,148,2206,148v13,,25,-6,32,-18c2238,142,2238,142,2238,142v,20,-10,33,-33,33c2194,175,2183,173,2174,168r-1,21xm2115,148v,-46,,-46,,-46c2115,86,2121,68,2140,68v3,,6,,9,1c2150,44,2150,44,2150,44v-3,-1,-5,-1,-8,-1c2128,43,2118,54,2113,65v-1,-20,-1,-20,-1,-20c2085,45,2085,45,2085,45v1,8,1,15,1,23c2086,148,2086,148,2086,148r29,xm2058,148v-1,-7,-1,-15,-1,-23c2057,45,2057,45,2057,45v-29,,-29,,-29,c2028,102,2028,102,2028,102v,14,-4,28,-20,28c1992,130,1991,118,1991,105v,-60,,-60,,-60c1963,45,1963,45,1963,45v,67,,67,,67c1963,135,1972,150,1997,150v15,,27,-6,33,-19c2031,148,2031,148,2031,148r27,xm1868,119v-3,-7,-4,-16,-4,-23c1864,82,1868,63,1886,63v19,,22,18,22,33c1908,111,1905,130,1886,130v-9,,-14,-5,-18,-11m1862,148v1,-17,1,-17,1,-17c1869,144,1881,150,1895,150v32,,43,-26,43,-54c1938,69,1927,43,1896,43v-13,,-26,7,-31,19c1865,,1865,,1865,v-29,,-29,,-29,c1836,148,1836,148,1836,148r26,xm1737,145v10,4,20,5,31,5c1789,150,1811,142,1811,117v,-36,-47,-28,-47,-44c1764,64,1774,62,1781,62v9,,17,2,25,5c1807,47,1807,47,1807,47v-8,-2,-18,-4,-28,-4c1760,43,1737,51,1737,74v,34,48,27,48,45c1785,128,1778,131,1767,131v-10,,-19,-2,-28,-7l1737,145xm1646,148v,-57,,-57,,-57c1646,78,1650,63,1666,63v16,,17,13,17,25c1683,148,1683,148,1683,148v29,,29,,29,c1712,81,1712,81,1712,81v,-23,-10,-38,-35,-38c1662,43,1650,49,1643,62v,-17,,-17,,-17c1616,45,1616,45,1616,45v1,8,1,16,1,23c1617,148,1617,148,1617,148r29,xm1594,103v,-7,,-7,,-7c1594,65,1581,43,1548,43v-30,,-51,23,-51,53c1497,130,1517,150,1555,150v12,,25,-2,33,-6c1587,125,1587,125,1587,125v-7,4,-18,7,-28,7c1537,132,1525,121,1525,103r69,xm1525,87v,-13,8,-27,23,-27c1564,60,1568,74,1568,87r-43,xm1405,118v-3,-7,-4,-14,-4,-22c1401,82,1405,63,1423,63v18,,23,19,23,33c1446,110,1441,128,1423,128v-9,,-14,-4,-18,-10m1379,189v13,4,26,6,39,6c1453,195,1473,177,1473,142v,-97,,-97,,-97c1446,45,1446,45,1446,45v,17,,17,,17c1439,49,1427,43,1413,43v-30,,-42,26,-42,53c1371,122,1383,148,1413,148v13,,25,-6,32,-18c1445,142,1445,142,1445,142v,20,-10,33,-33,33c1401,175,1390,173,1381,168r-2,21xm1352,103v,-7,,-7,,-7c1352,65,1340,43,1307,43v-31,,-51,23,-51,53c1256,130,1276,150,1314,150v11,,25,-2,33,-6c1346,125,1346,125,1346,125v-8,4,-19,7,-29,7c1295,132,1284,121,1283,103r69,xm1283,87v1,-13,8,-27,24,-27c1323,60,1327,74,1327,87r-44,xm1162,148v,-57,,-57,,-57c1173,91,1173,91,1173,91v15,,18,6,24,23c1210,148,1210,148,1210,148v33,,33,,33,c1225,104,1225,104,1225,104v-6,-14,-11,-20,-22,-23c1220,78,1234,67,1234,47v,-27,-24,-36,-48,-36c1132,11,1132,11,1132,11v,137,,137,,137l1162,148xm1162,32v14,,14,,14,c1191,32,1204,35,1204,50v,17,-15,21,-29,21c1162,71,1162,71,1162,71r,-39xm1045,128v-4,1,-7,2,-11,2c1024,130,1021,123,1021,114v,-50,,-50,,-50c1044,64,1044,64,1044,64v,-19,,-19,,-19c1021,45,1021,45,1021,45v,-30,,-30,,-30c993,24,993,24,993,24v,21,,21,,21c975,45,975,45,975,45v,19,,19,,19c993,64,993,64,993,64v,50,,50,,50c993,135,999,150,1022,150v8,,16,-1,24,-4l1045,128xm904,3v-21,,-21,,-21,c883,26,883,26,883,26v21,,21,,21,l904,3xm944,3v-22,,-22,,-22,c922,26,922,26,922,26v22,,22,,22,l944,3xm958,148v-1,-7,-1,-14,-1,-24c957,83,957,83,957,83,957,53,937,43,909,43v-11,,-24,3,-35,7c875,69,875,69,875,69v10,-5,21,-8,30,-8c921,61,930,66,930,81v,4,,4,,4c926,84,921,84,917,84v-29,,-55,8,-55,35c862,139,878,150,897,150v16,,27,-6,34,-17c931,148,931,148,931,148r27,xm930,99v,4,,4,,4c930,119,922,133,904,133v-8,,-15,-5,-15,-15c889,102,907,99,924,99r6,xm845,128v-3,1,-7,2,-11,2c824,130,822,123,822,114v,-50,,-50,,-50c845,64,845,64,845,64v,-19,,-19,,-19c822,45,822,45,822,45v,-30,,-30,,-30c794,24,794,24,794,24v,21,,21,,21c775,45,775,45,775,45v,19,,19,,19c794,64,794,64,794,64v,50,,50,,50c794,135,799,150,823,150v8,,16,-1,23,-4l845,128xm756,45v-28,,-28,,-28,c728,148,728,148,728,148v28,,28,,28,l756,45xm756,3v-28,,-28,,-28,c728,26,728,26,728,26v28,,28,,28,l756,3xm629,145v9,4,19,5,31,5c681,150,703,142,703,117,703,81,655,89,655,73v,-9,10,-11,17,-11c681,62,689,64,698,67v1,-20,1,-20,1,-20c691,45,681,43,670,43v-18,,-42,8,-42,31c628,108,676,101,676,119v,9,-7,12,-18,12c649,131,639,129,630,124r-1,21xm576,148v,-46,,-46,,-46c576,86,583,68,602,68v3,,6,,8,1c611,44,611,44,611,44v-2,-1,-5,-1,-8,-1c589,43,579,54,574,65v,-20,,-20,,-20c547,45,547,45,547,45v1,8,1,15,1,23c548,148,548,148,548,148r28,xm524,103v,-7,,-7,,-7c524,65,512,43,479,43v-31,,-51,23,-51,53c428,130,448,150,486,150v11,,25,-2,33,-6c518,125,518,125,518,125v-8,4,-19,7,-29,7c467,132,456,121,455,103r69,xm455,87v1,-13,8,-27,24,-27c495,60,499,74,499,87r-44,xm385,148c418,45,418,45,418,45v-29,,-29,,-29,c368,127,368,127,368,127,346,45,346,45,346,45v-29,,-29,,-29,c349,148,349,148,349,148r36,xm298,45v-28,,-28,,-28,c270,148,270,148,270,148v28,,28,,28,l298,45xm298,3v-28,,-28,,-28,c270,26,270,26,270,26v28,,28,,28,l298,3xm174,148v,-57,,-57,,-57c174,78,179,63,195,63v15,,17,13,17,25c212,148,212,148,212,148v28,,28,,28,c240,81,240,81,240,81,240,58,230,43,205,43v-14,,-26,6,-33,19c172,45,172,45,172,45v-27,,-27,,-27,c146,53,146,61,146,68v,80,,80,,80l174,148xm30,11c,11,,11,,11,,98,,98,,98v,35,24,52,57,52c90,150,115,132,115,97v,-86,,-86,,-86c85,11,85,11,85,11v,86,,86,,86c85,115,76,128,57,128,38,128,30,114,30,97r,-86xe" fillcolor="#8e8e8d" stroked="f">
+              <v:rect id="Rectangle 3" o:spid="_x0000_s1028" style="position:absolute;left:2920;top:-20;width:4500;height:848;visibility:visible;mso-wrap-style:square;v-text-anchor:top" o:gfxdata="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" fillcolor="#8e8e8d" stroked="f"/>
+              <v:rect id="Rectangle 4" o:spid="_x0000_s1029" style="position:absolute;left:7420;top:-20;width:4498;height:848;visibility:visible;mso-wrap-style:square;v-text-anchor:top" o:gfxdata="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" fillcolor="#9c004b" stroked="f"/>
+              <v:shape id="Freeform 5" o:spid="_x0000_s1030" style="position:absolute;left:2077;top:1630;width:2248;height:195;visibility:visible;mso-wrap-style:square;v-text-anchor:top" coordsize="2266,195" o:gfxdata="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" path="m2199,118v-4,-7,-5,-14,-5,-22c2194,82,2198,63,2216,63v18,,23,19,23,33c2239,110,2234,128,2216,128v-9,,-14,-4,-17,-10m2173,189v12,4,25,6,38,6c2246,195,2266,177,2266,142v,-97,,-97,,-97c2239,45,2239,45,2239,45v,17,,17,,17c2233,49,2220,43,2206,43v-30,,-42,26,-42,53c2164,122,2176,148,2206,148v13,,25,-6,32,-18c2238,142,2238,142,2238,142v,20,-10,33,-33,33c2194,175,2183,173,2174,168r-1,21xm2115,148v,-46,,-46,,-46c2115,86,2121,68,2140,68v3,,6,,9,1c2150,44,2150,44,2150,44v-3,-1,-5,-1,-8,-1c2128,43,2118,54,2113,65v-1,-20,-1,-20,-1,-20c2085,45,2085,45,2085,45v1,8,1,15,1,23c2086,148,2086,148,2086,148r29,xm2058,148v-1,-7,-1,-15,-1,-23c2057,45,2057,45,2057,45v-29,,-29,,-29,c2028,102,2028,102,2028,102v,14,-4,28,-20,28c1992,130,1991,118,1991,105v,-60,,-60,,-60c1963,45,1963,45,1963,45v,67,,67,,67c1963,135,1972,150,1997,150v15,,27,-6,33,-19c2031,148,2031,148,2031,148r27,xm1868,119v-3,-7,-4,-16,-4,-23c1864,82,1868,63,1886,63v19,,22,18,22,33c1908,111,1905,130,1886,130v-9,,-14,-5,-18,-11m1862,148v1,-17,1,-17,1,-17c1869,144,1881,150,1895,150v32,,43,-26,43,-54c1938,69,1927,43,1896,43v-13,,-26,7,-31,19c1865,,1865,,1865,v-29,,-29,,-29,c1836,148,1836,148,1836,148r26,xm1737,145v10,4,20,5,31,5c1789,150,1811,142,1811,117v,-36,-47,-28,-47,-44c1764,64,1774,62,1781,62v9,,17,2,25,5c1807,47,1807,47,1807,47v-8,-2,-18,-4,-28,-4c1760,43,1737,51,1737,74v,34,48,27,48,45c1785,128,1778,131,1767,131v-10,,-19,-2,-28,-7l1737,145xm1646,148v,-57,,-57,,-57c1646,78,1650,63,1666,63v16,,17,13,17,25c1683,148,1683,148,1683,148v29,,29,,29,c1712,81,1712,81,1712,81v,-23,-10,-38,-35,-38c1662,43,1650,49,1643,62v,-17,,-17,,-17c1616,45,1616,45,1616,45v1,8,1,16,1,23c1617,148,1617,148,1617,148r29,xm1594,103v,-7,,-7,,-7c1594,65,1581,43,1548,43v-30,,-51,23,-51,53c1497,130,1517,150,1555,150v12,,25,-2,33,-6c1587,125,1587,125,1587,125v-7,4,-18,7,-28,7c1537,132,1525,121,1525,103r69,xm1525,87v,-13,8,-27,23,-27c1564,60,1568,74,1568,87r-43,xm1405,118v-3,-7,-4,-14,-4,-22c1401,82,1405,63,1423,63v18,,23,19,23,33c1446,110,1441,128,1423,128v-9,,-14,-4,-18,-10m1379,189v13,4,26,6,39,6c1453,195,1473,177,1473,142v,-97,,-97,,-97c1446,45,1446,45,1446,45v,17,,17,,17c1439,49,1427,43,1413,43v-30,,-42,26,-42,53c1371,122,1383,148,1413,148v13,,25,-6,32,-18c1445,142,1445,142,1445,142v,20,-10,33,-33,33c1401,175,1390,173,1381,168r-2,21xm1352,103v,-7,,-7,,-7c1352,65,1340,43,1307,43v-31,,-51,23,-51,53c1256,130,1276,150,1314,150v11,,25,-2,33,-6c1346,125,1346,125,1346,125v-8,4,-19,7,-29,7c1295,132,1284,121,1283,103r69,xm1283,87v1,-13,8,-27,24,-27c1323,60,1327,74,1327,87r-44,xm1162,148v,-57,,-57,,-57c1173,91,1173,91,1173,91v15,,18,6,24,23c1210,148,1210,148,1210,148v33,,33,,33,c1225,104,1225,104,1225,104v-6,-14,-11,-20,-22,-23c1220,78,1234,67,1234,47v,-27,-24,-36,-48,-36c1132,11,1132,11,1132,11v,137,,137,,137l1162,148xm1162,32v14,,14,,14,c1191,32,1204,35,1204,50v,17,-15,21,-29,21c1162,71,1162,71,1162,71r,-39xm1045,128v-4,1,-7,2,-11,2c1024,130,1021,123,1021,114v,-50,,-50,,-50c1044,64,1044,64,1044,64v,-19,,-19,,-19c1021,45,1021,45,1021,45v,-30,,-30,,-30c993,24,993,24,993,24v,21,,21,,21c975,45,975,45,975,45v,19,,19,,19c993,64,993,64,993,64v,50,,50,,50c993,135,999,150,1022,150v8,,16,-1,24,-4l1045,128xm904,3v-21,,-21,,-21,c883,26,883,26,883,26v21,,21,,21,l904,3xm944,3v-22,,-22,,-22,c922,26,922,26,922,26v22,,22,,22,l944,3xm958,148v-1,-7,-1,-14,-1,-24c957,83,957,83,957,83,957,53,937,43,909,43v-11,,-24,3,-35,7c875,69,875,69,875,69v10,-5,21,-8,30,-8c921,61,930,66,930,81v,4,,4,,4c926,84,921,84,917,84v-29,,-55,8,-55,35c862,139,878,150,897,150v16,,27,-6,34,-17c931,148,931,148,931,148r27,xm930,99v,4,,4,,4c930,119,922,133,904,133v-8,,-15,-5,-15,-15c889,102,907,99,924,99r6,xm845,128v-3,1,-7,2,-11,2c824,130,822,123,822,114v,-50,,-50,,-50c845,64,845,64,845,64v,-19,,-19,,-19c822,45,822,45,822,45v,-30,,-30,,-30c794,24,794,24,794,24v,21,,21,,21c775,45,775,45,775,45v,19,,19,,19c794,64,794,64,794,64v,50,,50,,50c794,135,799,150,823,150v8,,16,-1,23,-4l845,128xm756,45v-28,,-28,,-28,c728,148,728,148,728,148v28,,28,,28,l756,45xm756,3v-28,,-28,,-28,c728,26,728,26,728,26v28,,28,,28,l756,3xm629,145v9,4,19,5,31,5c681,150,703,142,703,117,703,81,655,89,655,73v,-9,10,-11,17,-11c681,62,689,64,698,67v1,-20,1,-20,1,-20c691,45,681,43,670,43v-18,,-42,8,-42,31c628,108,676,101,676,119v,9,-7,12,-18,12c649,131,639,129,630,124r-1,21xm576,148v,-46,,-46,,-46c576,86,583,68,602,68v3,,6,,8,1c611,44,611,44,611,44v-2,-1,-5,-1,-8,-1c589,43,579,54,574,65v,-20,,-20,,-20c547,45,547,45,547,45v1,8,1,15,1,23c548,148,548,148,548,148r28,xm524,103v,-7,,-7,,-7c524,65,512,43,479,43v-31,,-51,23,-51,53c428,130,448,150,486,150v11,,25,-2,33,-6c518,125,518,125,518,125v-8,4,-19,7,-29,7c467,132,456,121,455,103r69,xm455,87v1,-13,8,-27,24,-27c495,60,499,74,499,87r-44,xm385,148c418,45,418,45,418,45v-29,,-29,,-29,c368,127,368,127,368,127,346,45,346,45,346,45v-29,,-29,,-29,c349,148,349,148,349,148r36,xm298,45v-28,,-28,,-28,c270,148,270,148,270,148v28,,28,,28,l298,45xm298,3v-28,,-28,,-28,c270,26,270,26,270,26v28,,28,,28,l298,3xm174,148v,-57,,-57,,-57c174,78,179,63,195,63v15,,17,13,17,25c212,148,212,148,212,148v28,,28,,28,c240,81,240,81,240,81,240,58,230,43,205,43v-14,,-26,6,-33,19c172,45,172,45,172,45v-27,,-27,,-27,c146,53,146,61,146,68v,80,,80,,80l174,148xm30,11c,11,,11,,11,,98,,98,,98v,35,24,52,57,52c90,150,115,132,115,97v,-86,,-86,,-86c85,11,85,11,85,11v,86,,86,,86c85,115,76,128,57,128,38,128,30,114,30,97r,-86xe" fillcolor="#8e8e8d" stroked="f">
                 <v:path arrowok="t" o:connecttype="custom" o:connectlocs="2198,128;2248,45;2188,148;2156,189;2133,44;2069,68;2041,45;1975,45;2015,148;1893,96;1880,150;1821,0;1797,117;1765,43;1723,145;1670,148;1630,45;1581,103;1575,144;1513,87;1390,96;1368,189;1435,62;1434,142;1341,96;1335,125;1297,60;1164,91;1193,81;1153,148;1153,71;1013,64;985,24;985,114;876,3;915,3;949,124;898,61;890,150;923,103;838,128;838,45;769,45;839,146;750,148;750,26;650,73;623,74;571,148;598,43;544,148;425,96;451,103;451,87;343,45;268,45;268,3;173,91;238,81;145,68;0,98;84,97" o:connectangles="0,0,0,0,0,0,0,0,0,0,0,0,0,0,0,0,0,0,0,0,0,0,0,0,0,0,0,0,0,0,0,0,0,0,0,0,0,0,0,0,0,0,0,0,0,0,0,0,0,0,0,0,0,0,0,0,0,0,0,0,0,0"/>
                 <o:lock v:ext="edit" verticies="t"/>
               </v:shape>
-              <v:oval id="Oval 6" o:spid="_x0000_s1031" style="position:absolute;left:952;top:262;width:1125;height:1132;visibility:visible;mso-wrap-style:square;v-text-anchor:top" o:gfxdata="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" fillcolor="#8e8e8d" stroked="f"/>
-              <v:shape id="Freeform 7" o:spid="_x0000_s1032" style="position:absolute;left:1632;top:819;width:445;height:536;visibility:visible;mso-wrap-style:square;v-text-anchor:top" coordsize="449,537" o:gfxdata="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" path="m,c140,,140,,140,v,305,,305,,305c140,350,147,382,160,402v14,20,35,30,64,30c254,432,277,422,292,400v16,-21,23,-53,23,-95c315,,315,,315,,449,,449,,449,v,305,,305,,305c449,383,430,441,393,479v-38,39,-94,58,-169,58c150,537,94,518,57,479,19,440,,382,,305l,xe" stroked="f">
+              <v:oval id="Oval 6" o:spid="_x0000_s1031" style="position:absolute;left:952;top:262;width:1125;height:1132;visibility:visible;mso-wrap-style:square;v-text-anchor:top" o:gfxdata="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" fillcolor="#8e8e8d" stroked="f"/>
+              <v:shape id="Freeform 7" o:spid="_x0000_s1032" style="position:absolute;left:1632;top:819;width:445;height:536;visibility:visible;mso-wrap-style:square;v-text-anchor:top" coordsize="449,537" o:gfxdata="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" path="m,c140,,140,,140,v,305,,305,,305c140,350,147,382,160,402v14,20,35,30,64,30c254,432,277,422,292,400v16,-21,23,-53,23,-95c315,,315,,315,,449,,449,,449,v,305,,305,,305c449,383,430,441,393,479v-38,39,-94,58,-169,58c150,537,94,518,57,479,19,440,,382,,305l,xe" stroked="f">
                 <v:path arrowok="t" o:connecttype="custom" o:connectlocs="0,0;139,0;139,304;159,401;222,431;289,399;312,304;312,0;445,0;445,304;389,478;222,536;56,478;0,304;0,0" o:connectangles="0,0,0,0,0,0,0,0,0,0,0,0,0,0,0"/>
               </v:shape>
-              <v:shape id="Freeform 8" o:spid="_x0000_s1033" style="position:absolute;left:2077;top:818;width:436;height:524;visibility:visible;mso-wrap-style:square;v-text-anchor:top" coordsize="440,525" o:gfxdata="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" path="m,c209,,209,,209,v69,,121,11,154,34c397,56,414,91,414,137v,34,-9,62,-27,84c369,243,344,257,310,265v28,10,50,38,67,86c377,351,377,351,377,351v63,174,63,174,63,174c294,525,294,525,294,525,248,381,248,381,248,381v-8,-23,-18,-39,-31,-48c204,324,185,320,157,320v-20,,-20,,-20,c137,525,137,525,137,525,,525,,525,,525l,xm137,92v,135,,135,,135c186,227,186,227,186,227v31,,53,-6,68,-17c270,200,277,183,277,161v,-24,-8,-41,-25,-52c235,98,208,92,172,92r-35,xe" fillcolor="#8e8e8d" stroked="f">
+              <v:shape id="Freeform 8" o:spid="_x0000_s1033" style="position:absolute;left:2077;top:818;width:436;height:524;visibility:visible;mso-wrap-style:square;v-text-anchor:top" coordsize="440,525" o:gfxdata="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" path="m,c209,,209,,209,v69,,121,11,154,34c397,56,414,91,414,137v,34,-9,62,-27,84c369,243,344,257,310,265v28,10,50,38,67,86c377,351,377,351,377,351v63,174,63,174,63,174c294,525,294,525,294,525,248,381,248,381,248,381v-8,-23,-18,-39,-31,-48c204,324,185,320,157,320v-20,,-20,,-20,c137,525,137,525,137,525,,525,,525,,525l,xm137,92v,135,,135,,135c186,227,186,227,186,227v31,,53,-6,68,-17c270,200,277,183,277,161v,-24,-8,-41,-25,-52c235,98,208,92,172,92r-35,xe" fillcolor="#8e8e8d" stroked="f">
                 <v:path arrowok="t" o:connecttype="custom" o:connectlocs="0,0;207,0;360,34;410,137;383,221;307,264;374,350;374,350;436,524;291,524;246,380;215,332;156,319;136,319;136,524;0,524;0,0;136,92;136,227;184,227;252,210;274,161;250,109;170,92;136,92" o:connectangles="0,0,0,0,0,0,0,0,0,0,0,0,0,0,0,0,0,0,0,0,0,0,0,0,0"/>
                 <o:lock v:ext="edit" verticies="t"/>
               </v:shape>
@@ -3265,7 +3401,7 @@
 </file>
 
 <file path=word/numbering.xml><?xml version="1.0" encoding="utf-8"?>
-<w:numbering xmlns:wpc="http://schemas.microsoft.com/office/word/2010/wordprocessingCanvas" xmlns:cx="http://schemas.microsoft.com/office/drawing/2014/chartex" xmlns:cx1="http://schemas.microsoft.com/office/drawing/2015/9/8/chartex" xmlns:cx2="http://schemas.microsoft.com/office/drawing/2015/10/21/chartex" xmlns:cx3="http://schemas.microsoft.com/office/drawing/2016/5/9/chartex" xmlns:cx4="http://schemas.microsoft.com/office/drawing/2016/5/10/chartex" xmlns:cx5="http://schemas.microsoft.com/office/drawing/2016/5/11/chartex" xmlns:cx6="http://schemas.microsoft.com/office/drawing/2016/5/12/chartex" xmlns:cx7="http://schemas.microsoft.com/office/drawing/2016/5/13/chartex" xmlns:cx8="http://schemas.microsoft.com/office/drawing/2016/5/14/chartex" xmlns:mc="http://schemas.openxmlformats.org/markup-compatibility/2006" xmlns:aink="http://schemas.microsoft.com/office/drawing/2016/ink" xmlns:am3d="http://schemas.microsoft.com/office/drawing/2017/model3d" xmlns:o="urn:schemas-microsoft-com:office:office" xmlns:r="http://schemas.openxmlformats.org/officeDocument/2006/relationships" xmlns:m="http://schemas.openxmlformats.org/officeDocument/2006/math" xmlns:v="urn:schemas-microsoft-com:vml" xmlns:wp14="http://schemas.microsoft.com/office/word/2010/wordprocessingDrawing" xmlns:wp="http://schemas.openxmlformats.org/drawingml/2006/wordprocessingDrawing" xmlns:w10="urn:schemas-microsoft-com:office:word" xmlns:w="http://schemas.openxmlformats.org/wordprocessingml/2006/main" xmlns:w14="http://schemas.microsoft.com/office/word/2010/wordml" xmlns:w15="http://schemas.microsoft.com/office/word/2012/wordml" xmlns:w16cid="http://schemas.microsoft.com/office/word/2016/wordml/cid" xmlns:w16se="http://schemas.microsoft.com/office/word/2015/wordml/symex" xmlns:wpg="http://schemas.microsoft.com/office/word/2010/wordprocessingGroup" xmlns:wpi="http://schemas.microsoft.com/office/word/2010/wordprocessingInk" xmlns:wne="http://schemas.microsoft.com/office/word/2006/wordml" xmlns:wps="http://schemas.microsoft.com/office/word/2010/wordprocessingShape" mc:Ignorable="w14 w15 w16se w16cid wp14">
+<w:numbering xmlns:wpc="http://schemas.microsoft.com/office/word/2010/wordprocessingCanvas" xmlns:mc="http://schemas.openxmlformats.org/markup-compatibility/2006" xmlns:o="urn:schemas-microsoft-com:office:office" xmlns:r="http://schemas.openxmlformats.org/officeDocument/2006/relationships" xmlns:m="http://schemas.openxmlformats.org/officeDocument/2006/math" xmlns:v="urn:schemas-microsoft-com:vml" xmlns:wp14="http://schemas.microsoft.com/office/word/2010/wordprocessingDrawing" xmlns:wp="http://schemas.openxmlformats.org/drawingml/2006/wordprocessingDrawing" xmlns:w10="urn:schemas-microsoft-com:office:word" xmlns:w="http://schemas.openxmlformats.org/wordprocessingml/2006/main" xmlns:w14="http://schemas.microsoft.com/office/word/2010/wordml" xmlns:w15="http://schemas.microsoft.com/office/word/2012/wordml" xmlns:wpg="http://schemas.microsoft.com/office/word/2010/wordprocessingGroup" xmlns:wpi="http://schemas.microsoft.com/office/word/2010/wordprocessingInk" xmlns:wne="http://schemas.microsoft.com/office/word/2006/wordml" xmlns:wps="http://schemas.microsoft.com/office/word/2010/wordprocessingShape" mc:Ignorable="w14 w15 wp14">
   <w:abstractNum w:abstractNumId="0" w15:restartNumberingAfterBreak="0">
     <w:nsid w:val="00000001"/>
     <w:multiLevelType w:val="hybridMultilevel"/>
@@ -3676,7 +3812,7 @@
 </file>
 
 <file path=word/styles.xml><?xml version="1.0" encoding="utf-8"?>
-<w:styles xmlns:mc="http://schemas.openxmlformats.org/markup-compatibility/2006" xmlns:r="http://schemas.openxmlformats.org/officeDocument/2006/relationships" xmlns:w="http://schemas.openxmlformats.org/wordprocessingml/2006/main" xmlns:w14="http://schemas.microsoft.com/office/word/2010/wordml" xmlns:w15="http://schemas.microsoft.com/office/word/2012/wordml" xmlns:w16cid="http://schemas.microsoft.com/office/word/2016/wordml/cid" xmlns:w16se="http://schemas.microsoft.com/office/word/2015/wordml/symex" mc:Ignorable="w14 w15 w16se w16cid">
+<w:styles xmlns:mc="http://schemas.openxmlformats.org/markup-compatibility/2006" xmlns:r="http://schemas.openxmlformats.org/officeDocument/2006/relationships" xmlns:w="http://schemas.openxmlformats.org/wordprocessingml/2006/main" xmlns:w14="http://schemas.microsoft.com/office/word/2010/wordml" xmlns:w15="http://schemas.microsoft.com/office/word/2012/wordml" mc:Ignorable="w14 w15">
   <w:docDefaults>
     <w:rPrDefault>
       <w:rPr>
@@ -3688,7 +3824,7 @@
     </w:rPrDefault>
     <w:pPrDefault/>
   </w:docDefaults>
-  <w:latentStyles w:defLockedState="0" w:defUIPriority="99" w:defSemiHidden="0" w:defUnhideWhenUsed="0" w:defQFormat="0" w:count="375">
+  <w:latentStyles w:defLockedState="0" w:defUIPriority="99" w:defSemiHidden="0" w:defUnhideWhenUsed="0" w:defQFormat="0" w:count="371">
     <w:lsdException w:name="Normal" w:uiPriority="0" w:qFormat="1"/>
     <w:lsdException w:name="heading 1" w:uiPriority="9" w:qFormat="1"/>
     <w:lsdException w:name="heading 2" w:semiHidden="1" w:uiPriority="9" w:unhideWhenUsed="1" w:qFormat="1"/>
@@ -3794,6 +3930,7 @@
     <w:lsdException w:name="HTML Sample" w:semiHidden="1" w:unhideWhenUsed="1"/>
     <w:lsdException w:name="HTML Typewriter" w:semiHidden="1" w:unhideWhenUsed="1"/>
     <w:lsdException w:name="HTML Variable" w:semiHidden="1" w:unhideWhenUsed="1"/>
+    <w:lsdException w:name="Normal Table" w:semiHidden="1" w:unhideWhenUsed="1"/>
     <w:lsdException w:name="annotation subject" w:semiHidden="1" w:unhideWhenUsed="1"/>
     <w:lsdException w:name="No List" w:semiHidden="1" w:unhideWhenUsed="1"/>
     <w:lsdException w:name="Outline List 1" w:semiHidden="1" w:unhideWhenUsed="1"/>
@@ -3837,8 +3974,10 @@
     <w:lsdException w:name="Table Elegant" w:semiHidden="1" w:unhideWhenUsed="1"/>
     <w:lsdException w:name="Table Professional" w:semiHidden="1" w:unhideWhenUsed="1"/>
     <w:lsdException w:name="Table Subtle 1" w:semiHidden="1" w:unhideWhenUsed="1"/>
+    <w:lsdException w:name="Table Subtle 2" w:semiHidden="1" w:unhideWhenUsed="1"/>
     <w:lsdException w:name="Table Web 1" w:semiHidden="1" w:unhideWhenUsed="1"/>
     <w:lsdException w:name="Table Web 2" w:semiHidden="1" w:unhideWhenUsed="1"/>
+    <w:lsdException w:name="Table Web 3" w:semiHidden="1" w:unhideWhenUsed="1"/>
     <w:lsdException w:name="Balloon Text" w:semiHidden="1" w:unhideWhenUsed="1"/>
     <w:lsdException w:name="Table Grid" w:uiPriority="59"/>
     <w:lsdException w:name="Table Theme" w:semiHidden="1" w:unhideWhenUsed="1"/>
@@ -4057,10 +4196,6 @@
     <w:lsdException w:name="List Table 5 Dark Accent 6" w:uiPriority="50"/>
     <w:lsdException w:name="List Table 6 Colorful Accent 6" w:uiPriority="51"/>
     <w:lsdException w:name="List Table 7 Colorful Accent 6" w:uiPriority="52"/>
-    <w:lsdException w:name="Mention" w:semiHidden="1" w:unhideWhenUsed="1"/>
-    <w:lsdException w:name="Smart Hyperlink" w:semiHidden="1" w:unhideWhenUsed="1"/>
-    <w:lsdException w:name="Hashtag" w:semiHidden="1" w:unhideWhenUsed="1"/>
-    <w:lsdException w:name="Unresolved Mention" w:semiHidden="1" w:unhideWhenUsed="1"/>
   </w:latentStyles>
   <w:style w:type="paragraph" w:default="1" w:styleId="Standard">
     <w:name w:val="Normal"/>
@@ -4395,7 +4530,7 @@
       <w:u w:val="single"/>
     </w:rPr>
   </w:style>
-  <w:style w:type="character" w:styleId="NichtaufgelsteErwhnung">
+  <w:style w:type="character" w:customStyle="1" w:styleId="UnresolvedMention">
     <w:name w:val="Unresolved Mention"/>
     <w:basedOn w:val="Absatz-Standardschriftart"/>
     <w:uiPriority w:val="99"/>

--- a/Technische_Recherche_URGaining.docx
+++ b/Technische_Recherche_URGaining.docx
@@ -1,6 +1,6 @@
 
 <file path=word/document.xml><?xml version="1.0" encoding="utf-8"?>
-<w:document xmlns:wpc="http://schemas.microsoft.com/office/word/2010/wordprocessingCanvas" xmlns:mc="http://schemas.openxmlformats.org/markup-compatibility/2006" xmlns:o="urn:schemas-microsoft-com:office:office" xmlns:r="http://schemas.openxmlformats.org/officeDocument/2006/relationships" xmlns:m="http://schemas.openxmlformats.org/officeDocument/2006/math" xmlns:v="urn:schemas-microsoft-com:vml" xmlns:wp14="http://schemas.microsoft.com/office/word/2010/wordprocessingDrawing" xmlns:wp="http://schemas.openxmlformats.org/drawingml/2006/wordprocessingDrawing" xmlns:w10="urn:schemas-microsoft-com:office:word" xmlns:w="http://schemas.openxmlformats.org/wordprocessingml/2006/main" xmlns:w14="http://schemas.microsoft.com/office/word/2010/wordml" xmlns:w15="http://schemas.microsoft.com/office/word/2012/wordml" xmlns:wpg="http://schemas.microsoft.com/office/word/2010/wordprocessingGroup" xmlns:wpi="http://schemas.microsoft.com/office/word/2010/wordprocessingInk" xmlns:wne="http://schemas.microsoft.com/office/word/2006/wordml" xmlns:wps="http://schemas.microsoft.com/office/word/2010/wordprocessingShape" mc:Ignorable="w14 w15 wp14">
+<w:document xmlns:wpc="http://schemas.microsoft.com/office/word/2010/wordprocessingCanvas" xmlns:cx="http://schemas.microsoft.com/office/drawing/2014/chartex" xmlns:cx1="http://schemas.microsoft.com/office/drawing/2015/9/8/chartex" xmlns:cx2="http://schemas.microsoft.com/office/drawing/2015/10/21/chartex" xmlns:cx3="http://schemas.microsoft.com/office/drawing/2016/5/9/chartex" xmlns:cx4="http://schemas.microsoft.com/office/drawing/2016/5/10/chartex" xmlns:cx5="http://schemas.microsoft.com/office/drawing/2016/5/11/chartex" xmlns:cx6="http://schemas.microsoft.com/office/drawing/2016/5/12/chartex" xmlns:cx7="http://schemas.microsoft.com/office/drawing/2016/5/13/chartex" xmlns:cx8="http://schemas.microsoft.com/office/drawing/2016/5/14/chartex" xmlns:mc="http://schemas.openxmlformats.org/markup-compatibility/2006" xmlns:aink="http://schemas.microsoft.com/office/drawing/2016/ink" xmlns:am3d="http://schemas.microsoft.com/office/drawing/2017/model3d" xmlns:o="urn:schemas-microsoft-com:office:office" xmlns:r="http://schemas.openxmlformats.org/officeDocument/2006/relationships" xmlns:m="http://schemas.openxmlformats.org/officeDocument/2006/math" xmlns:v="urn:schemas-microsoft-com:vml" xmlns:wp14="http://schemas.microsoft.com/office/word/2010/wordprocessingDrawing" xmlns:wp="http://schemas.openxmlformats.org/drawingml/2006/wordprocessingDrawing" xmlns:w10="urn:schemas-microsoft-com:office:word" xmlns:w="http://schemas.openxmlformats.org/wordprocessingml/2006/main" xmlns:w14="http://schemas.microsoft.com/office/word/2010/wordml" xmlns:w15="http://schemas.microsoft.com/office/word/2012/wordml" xmlns:w16cid="http://schemas.microsoft.com/office/word/2016/wordml/cid" xmlns:w16se="http://schemas.microsoft.com/office/word/2015/wordml/symex" xmlns:wpg="http://schemas.microsoft.com/office/word/2010/wordprocessingGroup" xmlns:wpi="http://schemas.microsoft.com/office/word/2010/wordprocessingInk" xmlns:wne="http://schemas.microsoft.com/office/word/2006/wordml" xmlns:wps="http://schemas.microsoft.com/office/word/2010/wordprocessingShape" mc:Ignorable="w14 w15 w16se w16cid wp14">
   <w:body>
     <w:p>
       <w:r>
@@ -39,11 +39,9 @@
             <w:pPr>
               <w:pStyle w:val="InhaltInformationen"/>
             </w:pPr>
-            <w:proofErr w:type="spellStart"/>
             <w:r>
               <w:t>URGaining</w:t>
             </w:r>
-            <w:proofErr w:type="spellEnd"/>
           </w:p>
         </w:tc>
       </w:tr>
@@ -238,21 +236,7 @@
         <w:rPr>
           <w:i/>
         </w:rPr>
-        <w:t xml:space="preserve">Datenbankanbindung für die </w:t>
-      </w:r>
-      <w:proofErr w:type="spellStart"/>
-      <w:r>
-        <w:rPr>
-          <w:i/>
-        </w:rPr>
-        <w:t>Persistierung</w:t>
-      </w:r>
-      <w:proofErr w:type="spellEnd"/>
-      <w:r>
-        <w:rPr>
-          <w:i/>
-        </w:rPr>
-        <w:t xml:space="preserve"> von Nutzerdaten</w:t>
+        <w:t>Datenbankanbindung für die Persistierung von Nutzerdaten</w:t>
       </w:r>
       <w:r>
         <w:t>)</w:t>
@@ -273,13 +257,8 @@
         <w:t xml:space="preserve">anschließend an, </w:t>
       </w:r>
       <w:r>
-        <w:t xml:space="preserve">mit welchen Browser- bzw. </w:t>
-      </w:r>
-      <w:proofErr w:type="spellStart"/>
-      <w:r>
-        <w:t>Javascript</w:t>
-      </w:r>
-      <w:proofErr w:type="spellEnd"/>
+        <w:t>mit welchen Browser- bzw. Javascript</w:t>
+      </w:r>
       <w:r>
         <w:t>-Features oder externen Bibliotheken/Komponenten</w:t>
       </w:r>
@@ -309,14 +288,27 @@
       <w:r>
         <w:t xml:space="preserve">Stand </w:t>
       </w:r>
-      <w:fldSimple w:instr=" DATE  \* MERGEFORMAT ">
-        <w:r>
-          <w:rPr>
-            <w:noProof/>
-          </w:rPr>
-          <w:t>24.09.2017</w:t>
-        </w:r>
-      </w:fldSimple>
+      <w:r>
+        <w:fldChar w:fldCharType="begin"/>
+      </w:r>
+      <w:r>
+        <w:instrText xml:space="preserve"> DATE  \* MERGEFORMAT </w:instrText>
+      </w:r>
+      <w:r>
+        <w:fldChar w:fldCharType="separate"/>
+      </w:r>
+      <w:r>
+        <w:rPr>
+          <w:noProof/>
+        </w:rPr>
+        <w:t>24.09.2017</w:t>
+      </w:r>
+      <w:r>
+        <w:rPr>
+          <w:noProof/>
+        </w:rPr>
+        <w:fldChar w:fldCharType="end"/>
+      </w:r>
     </w:p>
     <w:p>
       <w:pPr>
@@ -328,11 +320,9 @@
       <w:r>
         <w:t xml:space="preserve">: </w:t>
       </w:r>
-      <w:proofErr w:type="spellStart"/>
       <w:r>
         <w:t>URGaining</w:t>
       </w:r>
-      <w:proofErr w:type="spellEnd"/>
     </w:p>
     <w:p>
       <w:pPr>
@@ -344,15 +334,7 @@
     </w:p>
     <w:p>
       <w:r>
-        <w:t xml:space="preserve">&lt;&lt;Beschreibung der Features, die eine besondere technische Beachtung erfordern. </w:t>
-      </w:r>
-      <w:proofErr w:type="spellStart"/>
-      <w:r>
-        <w:t>Z.b.</w:t>
-      </w:r>
-      <w:proofErr w:type="spellEnd"/>
-      <w:r>
-        <w:t>: DOM-Manipulation, Effekte/Animationen/ Daten-Visualisierung, Speichern von Daten</w:t>
+        <w:t>&lt;&lt;Beschreibung der Features, die eine besondere technische Beachtung erfordern. Z.b.: DOM-Manipulation, Effekte/Animationen/ Daten-Visualisierung, Speichern von Daten</w:t>
       </w:r>
       <w:r>
         <w:t>, ...</w:t>
@@ -377,74 +359,77 @@
     </w:p>
     <w:p>
       <w:r>
-        <w:t>Der Fortschritt bei einzelnen Übungen wird in der Progress-</w:t>
-      </w:r>
-      <w:proofErr w:type="spellStart"/>
-      <w:r>
-        <w:t>Activity</w:t>
-      </w:r>
-      <w:proofErr w:type="spellEnd"/>
-      <w:r>
-        <w:t xml:space="preserve"> mithilfe eines </w:t>
-      </w:r>
-      <w:proofErr w:type="spellStart"/>
-      <w:r>
-        <w:t>LineGraph</w:t>
-      </w:r>
-      <w:proofErr w:type="spellEnd"/>
-      <w:r>
-        <w:t xml:space="preserve"> visualisiert. Die erforderlichen Daten nimmt </w:t>
-      </w:r>
-      <w:proofErr w:type="spellStart"/>
-      <w:r>
-        <w:t>sichd</w:t>
-      </w:r>
-      <w:proofErr w:type="spellEnd"/>
-      <w:r>
-        <w:t xml:space="preserve"> er Graph aus der DB.</w:t>
+        <w:t>Der Fortschritt bei einzelnen Übungen wird in der Progress-Activity mithilfe eines LineGraph visualisiert. Die erforderlichen Daten nimmt sich</w:t>
+      </w:r>
+      <w:r>
+        <w:t xml:space="preserve"> d</w:t>
+      </w:r>
+      <w:r>
+        <w:t>er Graph aus der D</w:t>
+      </w:r>
+      <w:r>
+        <w:t>atenbank</w:t>
+      </w:r>
+      <w:r>
+        <w:t>.</w:t>
       </w:r>
     </w:p>
     <w:p>
       <w:r>
-        <w:t>Auf der x-Achse steht jeweils die Nummer der Übung.</w:t>
+        <w:t>Auf der x-Achse st</w:t>
+      </w:r>
+      <w:r>
+        <w:t>eht jeweils die Nummer der Trainingseinheit</w:t>
+      </w:r>
+      <w:r>
+        <w:t>.</w:t>
       </w:r>
     </w:p>
     <w:p>
       <w:r>
-        <w:t xml:space="preserve">Auf der y-Achse wird die Leistung während der Übung angezeigt. Dafür werden Übungsgewicht in kg und Anzahl der Wiederholungen des ersten Sets verwendet um die Maximalkraft mit Einheit </w:t>
-      </w:r>
-      <w:proofErr w:type="spellStart"/>
-      <w:r>
-        <w:t>One</w:t>
-      </w:r>
-      <w:proofErr w:type="spellEnd"/>
-      <w:r>
-        <w:t xml:space="preserve">-repetition </w:t>
-      </w:r>
-      <w:proofErr w:type="spellStart"/>
-      <w:r>
-        <w:t>maximum</w:t>
-      </w:r>
-      <w:proofErr w:type="spellEnd"/>
-      <w:r>
-        <w:t xml:space="preserve"> (1RM) durch die </w:t>
-      </w:r>
-      <w:proofErr w:type="spellStart"/>
-      <w:r>
-        <w:t>Epley</w:t>
-      </w:r>
-      <w:proofErr w:type="spellEnd"/>
-      <w:r>
-        <w:t>-Formel zu berechnen.</w:t>
+        <w:t xml:space="preserve">Auf der y-Achse wird die </w:t>
+      </w:r>
+      <w:r>
+        <w:t>Maximalkraft der Übung angezeigt</w:t>
+      </w:r>
+      <w:r>
+        <w:t xml:space="preserve">. Dafür werden </w:t>
+      </w:r>
+      <w:r>
+        <w:t>Arbeit</w:t>
       </w:r>
       <w:bookmarkStart w:id="0" w:name="_GoBack"/>
       <w:bookmarkEnd w:id="0"/>
+      <w:r>
+        <w:t>sgewicht in kg und Anzahl der Wiederholungen des ersten Sets verwendet um die Maximalkraft mit Einheit One-repetition maximum (1RM) durch die Epley-Formel zu berechnen.</w:t>
+      </w:r>
     </w:p>
+    <w:p/>
+    <w:p>
+      <w:pPr>
+        <w:rPr>
+          <w:u w:val="single"/>
+        </w:rPr>
+      </w:pPr>
+      <w:r>
+        <w:rPr>
+          <w:u w:val="single"/>
+        </w:rPr>
+        <w:t>Content-Sharing</w:t>
+      </w:r>
+    </w:p>
+    <w:p>
+      <w:r>
+        <w:t>Facebook Share-Button um Grafiken aus der App zu teilen</w:t>
+      </w:r>
+    </w:p>
+    <w:p/>
     <w:p>
       <w:pPr>
         <w:pStyle w:val="Abschnitt"/>
       </w:pPr>
       <w:r>
+        <w:lastRenderedPageBreak/>
         <w:t>Technische Recherche</w:t>
       </w:r>
     </w:p>
@@ -528,15 +513,7 @@
                 <w:color w:val="FFFFFF" w:themeColor="background1"/>
                 <w:sz w:val="16"/>
               </w:rPr>
-              <w:t xml:space="preserve"> </w:t>
-            </w:r>
-            <w:r>
-              <w:rPr>
-                <w:color w:val="FFFFFF" w:themeColor="background1"/>
-                <w:sz w:val="16"/>
-              </w:rPr>
-              <w:lastRenderedPageBreak/>
-              <w:t>API /</w:t>
+              <w:t xml:space="preserve"> API /</w:t>
             </w:r>
             <w:r>
               <w:rPr>
@@ -567,7 +544,6 @@
                 <w:color w:val="FFFFFF" w:themeColor="background1"/>
                 <w:sz w:val="16"/>
               </w:rPr>
-              <w:lastRenderedPageBreak/>
               <w:t>Ausgesucht weil</w:t>
             </w:r>
           </w:p>
@@ -587,7 +563,6 @@
                 <w:sz w:val="16"/>
               </w:rPr>
             </w:pPr>
-            <w:proofErr w:type="spellStart"/>
             <w:r>
               <w:rPr>
                 <w:color w:val="FFFFFF" w:themeColor="background1"/>
@@ -595,7 +570,6 @@
               </w:rPr>
               <w:t>Testing</w:t>
             </w:r>
-            <w:proofErr w:type="spellEnd"/>
           </w:p>
         </w:tc>
         <w:tc>
@@ -618,15 +592,7 @@
                 <w:color w:val="FFFFFF" w:themeColor="background1"/>
                 <w:sz w:val="16"/>
               </w:rPr>
-              <w:t xml:space="preserve">Mögliche </w:t>
-            </w:r>
-            <w:r>
-              <w:rPr>
-                <w:color w:val="FFFFFF" w:themeColor="background1"/>
-                <w:sz w:val="16"/>
-              </w:rPr>
-              <w:lastRenderedPageBreak/>
-              <w:t>Alternativen</w:t>
+              <w:t>Mögliche Alternativen</w:t>
             </w:r>
           </w:p>
         </w:tc>
@@ -649,7 +615,6 @@
                 <w:i w:val="0"/>
                 <w:sz w:val="18"/>
               </w:rPr>
-              <w:lastRenderedPageBreak/>
               <w:t>Graphische Visualisierung des Fortschritts</w:t>
             </w:r>
           </w:p>
@@ -666,21 +631,12 @@
                 <w:sz w:val="18"/>
               </w:rPr>
             </w:pPr>
-            <w:proofErr w:type="spellStart"/>
             <w:r>
               <w:rPr>
                 <w:i w:val="0"/>
                 <w:sz w:val="18"/>
               </w:rPr>
-              <w:t>MPAndroidChart</w:t>
-            </w:r>
-            <w:proofErr w:type="spellEnd"/>
-            <w:r>
-              <w:rPr>
-                <w:i w:val="0"/>
-                <w:sz w:val="18"/>
-              </w:rPr>
-              <w:t xml:space="preserve"> Library</w:t>
+              <w:t>MPAndroidChart Library</w:t>
             </w:r>
           </w:p>
         </w:tc>
@@ -738,37 +694,135 @@
                 <w:sz w:val="18"/>
               </w:rPr>
             </w:pPr>
-            <w:proofErr w:type="spellStart"/>
             <w:r>
               <w:rPr>
                 <w:i w:val="0"/>
                 <w:sz w:val="18"/>
               </w:rPr>
-              <w:t>HelloCharts</w:t>
+              <w:t>HelloCharts, Holo Graph Library, WilliamChart</w:t>
             </w:r>
-            <w:proofErr w:type="spellEnd"/>
+          </w:p>
+        </w:tc>
+      </w:tr>
+      <w:tr>
+        <w:tc>
+          <w:tcPr>
+            <w:tcW w:w="1243" w:type="dxa"/>
+          </w:tcPr>
+          <w:p>
+            <w:pPr>
+              <w:pStyle w:val="Info"/>
+              <w:rPr>
+                <w:i w:val="0"/>
+                <w:sz w:val="18"/>
+              </w:rPr>
+            </w:pPr>
             <w:r>
               <w:rPr>
                 <w:i w:val="0"/>
                 <w:sz w:val="18"/>
               </w:rPr>
-              <w:t xml:space="preserve">, </w:t>
+              <w:t>Facebook-Login, -Share</w:t>
             </w:r>
-            <w:proofErr w:type="spellStart"/>
+          </w:p>
+        </w:tc>
+        <w:tc>
+          <w:tcPr>
+            <w:tcW w:w="1843" w:type="dxa"/>
+          </w:tcPr>
+          <w:p>
+            <w:pPr>
+              <w:pStyle w:val="Info"/>
+              <w:rPr>
+                <w:i w:val="0"/>
+                <w:sz w:val="18"/>
+              </w:rPr>
+            </w:pPr>
             <w:r>
               <w:rPr>
                 <w:i w:val="0"/>
                 <w:sz w:val="18"/>
               </w:rPr>
-              <w:t>Holo</w:t>
+              <w:t>Facebook SDK</w:t>
             </w:r>
-            <w:proofErr w:type="spellEnd"/>
+          </w:p>
+          <w:p>
+            <w:pPr>
+              <w:pStyle w:val="Info"/>
+              <w:rPr>
+                <w:i w:val="0"/>
+                <w:sz w:val="18"/>
+              </w:rPr>
+            </w:pPr>
             <w:r>
               <w:rPr>
                 <w:i w:val="0"/>
                 <w:sz w:val="18"/>
               </w:rPr>
-              <w:t xml:space="preserve"> Graph Library, WilliamChart</w:t>
+              <w:t>(developers.facebook.com)</w:t>
+            </w:r>
+          </w:p>
+        </w:tc>
+        <w:tc>
+          <w:tcPr>
+            <w:tcW w:w="2977" w:type="dxa"/>
+          </w:tcPr>
+          <w:p>
+            <w:pPr>
+              <w:pStyle w:val="Info"/>
+              <w:rPr>
+                <w:i w:val="0"/>
+                <w:sz w:val="18"/>
+              </w:rPr>
+            </w:pPr>
+            <w:r>
+              <w:rPr>
+                <w:i w:val="0"/>
+                <w:sz w:val="18"/>
+              </w:rPr>
+              <w:t>Weite Verbreitung von Facebook als soziales; relativ einfache Einbettung in die Anwendung; interessanterer Mehrwert für die App</w:t>
+            </w:r>
+          </w:p>
+        </w:tc>
+        <w:tc>
+          <w:tcPr>
+            <w:tcW w:w="2125" w:type="dxa"/>
+          </w:tcPr>
+          <w:p>
+            <w:pPr>
+              <w:pStyle w:val="Info"/>
+              <w:rPr>
+                <w:i w:val="0"/>
+                <w:sz w:val="18"/>
+              </w:rPr>
+            </w:pPr>
+            <w:r>
+              <w:rPr>
+                <w:i w:val="0"/>
+                <w:sz w:val="18"/>
+              </w:rPr>
+              <w:t>Login und Teilen auf unterschiedlichen Geräten mit verschiedenen Accounts getestet (zunächst in separater App)</w:t>
+            </w:r>
+          </w:p>
+        </w:tc>
+        <w:tc>
+          <w:tcPr>
+            <w:tcW w:w="1094" w:type="dxa"/>
+          </w:tcPr>
+          <w:p>
+            <w:pPr>
+              <w:pStyle w:val="Info"/>
+              <w:rPr>
+                <w:i w:val="0"/>
+                <w:sz w:val="18"/>
+              </w:rPr>
+            </w:pPr>
+            <w:r>
+              <w:rPr>
+                <w:i w:val="0"/>
+                <w:sz w:val="18"/>
+              </w:rPr>
+              <w:t>Twitter, Xing, Instagram</w:t>
             </w:r>
           </w:p>
         </w:tc>
@@ -788,7 +842,7 @@
 </file>
 
 <file path=word/endnotes.xml><?xml version="1.0" encoding="utf-8"?>
-<w:endnotes xmlns:wpc="http://schemas.microsoft.com/office/word/2010/wordprocessingCanvas" xmlns:mc="http://schemas.openxmlformats.org/markup-compatibility/2006" xmlns:o="urn:schemas-microsoft-com:office:office" xmlns:r="http://schemas.openxmlformats.org/officeDocument/2006/relationships" xmlns:m="http://schemas.openxmlformats.org/officeDocument/2006/math" xmlns:v="urn:schemas-microsoft-com:vml" xmlns:wp14="http://schemas.microsoft.com/office/word/2010/wordprocessingDrawing" xmlns:wp="http://schemas.openxmlformats.org/drawingml/2006/wordprocessingDrawing" xmlns:w10="urn:schemas-microsoft-com:office:word" xmlns:w="http://schemas.openxmlformats.org/wordprocessingml/2006/main" xmlns:w14="http://schemas.microsoft.com/office/word/2010/wordml" xmlns:w15="http://schemas.microsoft.com/office/word/2012/wordml" xmlns:wpg="http://schemas.microsoft.com/office/word/2010/wordprocessingGroup" xmlns:wpi="http://schemas.microsoft.com/office/word/2010/wordprocessingInk" xmlns:wne="http://schemas.microsoft.com/office/word/2006/wordml" xmlns:wps="http://schemas.microsoft.com/office/word/2010/wordprocessingShape" mc:Ignorable="w14 w15 wp14">
+<w:endnotes xmlns:wpc="http://schemas.microsoft.com/office/word/2010/wordprocessingCanvas" xmlns:cx="http://schemas.microsoft.com/office/drawing/2014/chartex" xmlns:cx1="http://schemas.microsoft.com/office/drawing/2015/9/8/chartex" xmlns:cx2="http://schemas.microsoft.com/office/drawing/2015/10/21/chartex" xmlns:cx3="http://schemas.microsoft.com/office/drawing/2016/5/9/chartex" xmlns:cx4="http://schemas.microsoft.com/office/drawing/2016/5/10/chartex" xmlns:cx5="http://schemas.microsoft.com/office/drawing/2016/5/11/chartex" xmlns:cx6="http://schemas.microsoft.com/office/drawing/2016/5/12/chartex" xmlns:cx7="http://schemas.microsoft.com/office/drawing/2016/5/13/chartex" xmlns:cx8="http://schemas.microsoft.com/office/drawing/2016/5/14/chartex" xmlns:mc="http://schemas.openxmlformats.org/markup-compatibility/2006" xmlns:aink="http://schemas.microsoft.com/office/drawing/2016/ink" xmlns:am3d="http://schemas.microsoft.com/office/drawing/2017/model3d" xmlns:o="urn:schemas-microsoft-com:office:office" xmlns:r="http://schemas.openxmlformats.org/officeDocument/2006/relationships" xmlns:m="http://schemas.openxmlformats.org/officeDocument/2006/math" xmlns:v="urn:schemas-microsoft-com:vml" xmlns:wp14="http://schemas.microsoft.com/office/word/2010/wordprocessingDrawing" xmlns:wp="http://schemas.openxmlformats.org/drawingml/2006/wordprocessingDrawing" xmlns:w10="urn:schemas-microsoft-com:office:word" xmlns:w="http://schemas.openxmlformats.org/wordprocessingml/2006/main" xmlns:w14="http://schemas.microsoft.com/office/word/2010/wordml" xmlns:w15="http://schemas.microsoft.com/office/word/2012/wordml" xmlns:w16cid="http://schemas.microsoft.com/office/word/2016/wordml/cid" xmlns:w16se="http://schemas.microsoft.com/office/word/2015/wordml/symex" xmlns:wpg="http://schemas.microsoft.com/office/word/2010/wordprocessingGroup" xmlns:wpi="http://schemas.microsoft.com/office/word/2010/wordprocessingInk" xmlns:wne="http://schemas.microsoft.com/office/word/2006/wordml" xmlns:wps="http://schemas.microsoft.com/office/word/2010/wordprocessingShape" mc:Ignorable="w14 w15 w16se w16cid wp14">
   <w:endnote w:type="separator" w:id="-1">
     <w:p>
       <w:r>
@@ -807,7 +861,7 @@
 </file>
 
 <file path=word/footer1.xml><?xml version="1.0" encoding="utf-8"?>
-<w:ftr xmlns:wpc="http://schemas.microsoft.com/office/word/2010/wordprocessingCanvas" xmlns:mc="http://schemas.openxmlformats.org/markup-compatibility/2006" xmlns:o="urn:schemas-microsoft-com:office:office" xmlns:r="http://schemas.openxmlformats.org/officeDocument/2006/relationships" xmlns:m="http://schemas.openxmlformats.org/officeDocument/2006/math" xmlns:v="urn:schemas-microsoft-com:vml" xmlns:wp14="http://schemas.microsoft.com/office/word/2010/wordprocessingDrawing" xmlns:wp="http://schemas.openxmlformats.org/drawingml/2006/wordprocessingDrawing" xmlns:w10="urn:schemas-microsoft-com:office:word" xmlns:w="http://schemas.openxmlformats.org/wordprocessingml/2006/main" xmlns:w14="http://schemas.microsoft.com/office/word/2010/wordml" xmlns:w15="http://schemas.microsoft.com/office/word/2012/wordml" xmlns:wpg="http://schemas.microsoft.com/office/word/2010/wordprocessingGroup" xmlns:wpi="http://schemas.microsoft.com/office/word/2010/wordprocessingInk" xmlns:wne="http://schemas.microsoft.com/office/word/2006/wordml" xmlns:wps="http://schemas.microsoft.com/office/word/2010/wordprocessingShape" mc:Ignorable="w14 w15 wp14">
+<w:ftr xmlns:wpc="http://schemas.microsoft.com/office/word/2010/wordprocessingCanvas" xmlns:cx="http://schemas.microsoft.com/office/drawing/2014/chartex" xmlns:cx1="http://schemas.microsoft.com/office/drawing/2015/9/8/chartex" xmlns:cx2="http://schemas.microsoft.com/office/drawing/2015/10/21/chartex" xmlns:cx3="http://schemas.microsoft.com/office/drawing/2016/5/9/chartex" xmlns:cx4="http://schemas.microsoft.com/office/drawing/2016/5/10/chartex" xmlns:cx5="http://schemas.microsoft.com/office/drawing/2016/5/11/chartex" xmlns:cx6="http://schemas.microsoft.com/office/drawing/2016/5/12/chartex" xmlns:cx7="http://schemas.microsoft.com/office/drawing/2016/5/13/chartex" xmlns:cx8="http://schemas.microsoft.com/office/drawing/2016/5/14/chartex" xmlns:mc="http://schemas.openxmlformats.org/markup-compatibility/2006" xmlns:aink="http://schemas.microsoft.com/office/drawing/2016/ink" xmlns:am3d="http://schemas.microsoft.com/office/drawing/2017/model3d" xmlns:o="urn:schemas-microsoft-com:office:office" xmlns:r="http://schemas.openxmlformats.org/officeDocument/2006/relationships" xmlns:m="http://schemas.openxmlformats.org/officeDocument/2006/math" xmlns:v="urn:schemas-microsoft-com:vml" xmlns:wp14="http://schemas.microsoft.com/office/word/2010/wordprocessingDrawing" xmlns:wp="http://schemas.openxmlformats.org/drawingml/2006/wordprocessingDrawing" xmlns:w10="urn:schemas-microsoft-com:office:word" xmlns:w="http://schemas.openxmlformats.org/wordprocessingml/2006/main" xmlns:w14="http://schemas.microsoft.com/office/word/2010/wordml" xmlns:w15="http://schemas.microsoft.com/office/word/2012/wordml" xmlns:w16cid="http://schemas.microsoft.com/office/word/2016/wordml/cid" xmlns:w16se="http://schemas.microsoft.com/office/word/2015/wordml/symex" xmlns:wpg="http://schemas.microsoft.com/office/word/2010/wordprocessingGroup" xmlns:wpi="http://schemas.microsoft.com/office/word/2010/wordprocessingInk" xmlns:wne="http://schemas.microsoft.com/office/word/2006/wordml" xmlns:wps="http://schemas.microsoft.com/office/word/2010/wordprocessingShape" mc:Ignorable="w14 w15 w16se w16cid wp14">
   <w:p>
     <w:pPr>
       <w:pStyle w:val="Fuzeile1"/>
@@ -826,7 +880,7 @@
 </file>
 
 <file path=word/footnotes.xml><?xml version="1.0" encoding="utf-8"?>
-<w:footnotes xmlns:wpc="http://schemas.microsoft.com/office/word/2010/wordprocessingCanvas" xmlns:mc="http://schemas.openxmlformats.org/markup-compatibility/2006" xmlns:o="urn:schemas-microsoft-com:office:office" xmlns:r="http://schemas.openxmlformats.org/officeDocument/2006/relationships" xmlns:m="http://schemas.openxmlformats.org/officeDocument/2006/math" xmlns:v="urn:schemas-microsoft-com:vml" xmlns:wp14="http://schemas.microsoft.com/office/word/2010/wordprocessingDrawing" xmlns:wp="http://schemas.openxmlformats.org/drawingml/2006/wordprocessingDrawing" xmlns:w10="urn:schemas-microsoft-com:office:word" xmlns:w="http://schemas.openxmlformats.org/wordprocessingml/2006/main" xmlns:w14="http://schemas.microsoft.com/office/word/2010/wordml" xmlns:w15="http://schemas.microsoft.com/office/word/2012/wordml" xmlns:wpg="http://schemas.microsoft.com/office/word/2010/wordprocessingGroup" xmlns:wpi="http://schemas.microsoft.com/office/word/2010/wordprocessingInk" xmlns:wne="http://schemas.microsoft.com/office/word/2006/wordml" xmlns:wps="http://schemas.microsoft.com/office/word/2010/wordprocessingShape" mc:Ignorable="w14 w15 wp14">
+<w:footnotes xmlns:wpc="http://schemas.microsoft.com/office/word/2010/wordprocessingCanvas" xmlns:cx="http://schemas.microsoft.com/office/drawing/2014/chartex" xmlns:cx1="http://schemas.microsoft.com/office/drawing/2015/9/8/chartex" xmlns:cx2="http://schemas.microsoft.com/office/drawing/2015/10/21/chartex" xmlns:cx3="http://schemas.microsoft.com/office/drawing/2016/5/9/chartex" xmlns:cx4="http://schemas.microsoft.com/office/drawing/2016/5/10/chartex" xmlns:cx5="http://schemas.microsoft.com/office/drawing/2016/5/11/chartex" xmlns:cx6="http://schemas.microsoft.com/office/drawing/2016/5/12/chartex" xmlns:cx7="http://schemas.microsoft.com/office/drawing/2016/5/13/chartex" xmlns:cx8="http://schemas.microsoft.com/office/drawing/2016/5/14/chartex" xmlns:mc="http://schemas.openxmlformats.org/markup-compatibility/2006" xmlns:aink="http://schemas.microsoft.com/office/drawing/2016/ink" xmlns:am3d="http://schemas.microsoft.com/office/drawing/2017/model3d" xmlns:o="urn:schemas-microsoft-com:office:office" xmlns:r="http://schemas.openxmlformats.org/officeDocument/2006/relationships" xmlns:m="http://schemas.openxmlformats.org/officeDocument/2006/math" xmlns:v="urn:schemas-microsoft-com:vml" xmlns:wp14="http://schemas.microsoft.com/office/word/2010/wordprocessingDrawing" xmlns:wp="http://schemas.openxmlformats.org/drawingml/2006/wordprocessingDrawing" xmlns:w10="urn:schemas-microsoft-com:office:word" xmlns:w="http://schemas.openxmlformats.org/wordprocessingml/2006/main" xmlns:w14="http://schemas.microsoft.com/office/word/2010/wordml" xmlns:w15="http://schemas.microsoft.com/office/word/2012/wordml" xmlns:w16cid="http://schemas.microsoft.com/office/word/2016/wordml/cid" xmlns:w16se="http://schemas.microsoft.com/office/word/2015/wordml/symex" xmlns:wpg="http://schemas.microsoft.com/office/word/2010/wordprocessingGroup" xmlns:wpi="http://schemas.microsoft.com/office/word/2010/wordprocessingInk" xmlns:wne="http://schemas.microsoft.com/office/word/2006/wordml" xmlns:wps="http://schemas.microsoft.com/office/word/2010/wordprocessingShape" mc:Ignorable="w14 w15 w16se w16cid wp14">
   <w:footnote w:type="separator" w:id="-1">
     <w:p>
       <w:r>
@@ -845,7 +899,7 @@
 </file>
 
 <file path=word/header1.xml><?xml version="1.0" encoding="utf-8"?>
-<w:hdr xmlns:wpc="http://schemas.microsoft.com/office/word/2010/wordprocessingCanvas" xmlns:mc="http://schemas.openxmlformats.org/markup-compatibility/2006" xmlns:o="urn:schemas-microsoft-com:office:office" xmlns:r="http://schemas.openxmlformats.org/officeDocument/2006/relationships" xmlns:m="http://schemas.openxmlformats.org/officeDocument/2006/math" xmlns:v="urn:schemas-microsoft-com:vml" xmlns:wp14="http://schemas.microsoft.com/office/word/2010/wordprocessingDrawing" xmlns:wp="http://schemas.openxmlformats.org/drawingml/2006/wordprocessingDrawing" xmlns:w10="urn:schemas-microsoft-com:office:word" xmlns:w="http://schemas.openxmlformats.org/wordprocessingml/2006/main" xmlns:w14="http://schemas.microsoft.com/office/word/2010/wordml" xmlns:w15="http://schemas.microsoft.com/office/word/2012/wordml" xmlns:wpg="http://schemas.microsoft.com/office/word/2010/wordprocessingGroup" xmlns:wpi="http://schemas.microsoft.com/office/word/2010/wordprocessingInk" xmlns:wne="http://schemas.microsoft.com/office/word/2006/wordml" xmlns:wps="http://schemas.microsoft.com/office/word/2010/wordprocessingShape" mc:Ignorable="w14 w15 wp14">
+<w:hdr xmlns:wpc="http://schemas.microsoft.com/office/word/2010/wordprocessingCanvas" xmlns:cx="http://schemas.microsoft.com/office/drawing/2014/chartex" xmlns:cx1="http://schemas.microsoft.com/office/drawing/2015/9/8/chartex" xmlns:cx2="http://schemas.microsoft.com/office/drawing/2015/10/21/chartex" xmlns:cx3="http://schemas.microsoft.com/office/drawing/2016/5/9/chartex" xmlns:cx4="http://schemas.microsoft.com/office/drawing/2016/5/10/chartex" xmlns:cx5="http://schemas.microsoft.com/office/drawing/2016/5/11/chartex" xmlns:cx6="http://schemas.microsoft.com/office/drawing/2016/5/12/chartex" xmlns:cx7="http://schemas.microsoft.com/office/drawing/2016/5/13/chartex" xmlns:cx8="http://schemas.microsoft.com/office/drawing/2016/5/14/chartex" xmlns:mc="http://schemas.openxmlformats.org/markup-compatibility/2006" xmlns:aink="http://schemas.microsoft.com/office/drawing/2016/ink" xmlns:am3d="http://schemas.microsoft.com/office/drawing/2017/model3d" xmlns:o="urn:schemas-microsoft-com:office:office" xmlns:r="http://schemas.openxmlformats.org/officeDocument/2006/relationships" xmlns:m="http://schemas.openxmlformats.org/officeDocument/2006/math" xmlns:v="urn:schemas-microsoft-com:vml" xmlns:wp14="http://schemas.microsoft.com/office/word/2010/wordprocessingDrawing" xmlns:wp="http://schemas.openxmlformats.org/drawingml/2006/wordprocessingDrawing" xmlns:w10="urn:schemas-microsoft-com:office:word" xmlns:w="http://schemas.openxmlformats.org/wordprocessingml/2006/main" xmlns:w14="http://schemas.microsoft.com/office/word/2010/wordml" xmlns:w15="http://schemas.microsoft.com/office/word/2012/wordml" xmlns:w16cid="http://schemas.microsoft.com/office/word/2016/wordml/cid" xmlns:w16se="http://schemas.microsoft.com/office/word/2015/wordml/symex" xmlns:wpg="http://schemas.microsoft.com/office/word/2010/wordprocessingGroup" xmlns:wpi="http://schemas.microsoft.com/office/word/2010/wordprocessingInk" xmlns:wne="http://schemas.microsoft.com/office/word/2006/wordml" xmlns:wps="http://schemas.microsoft.com/office/word/2010/wordprocessingShape" mc:Ignorable="w14 w15 w16se w16cid wp14">
   <w:p>
     <w:pPr>
       <w:pStyle w:val="Kopfzeile"/>
@@ -919,14 +973,14 @@
                         </a:ln>
                         <a:extLst>
                           <a:ext uri="{909E8E84-426E-40dd-AFC4-6F175D3DCCD1}">
-                            <a14:hiddenFill xmlns:cx="http://schemas.microsoft.com/office/drawing/2014/chartex" xmlns:cx1="http://schemas.microsoft.com/office/drawing/2015/9/8/chartex" xmlns:cx2="http://schemas.microsoft.com/office/drawing/2015/10/21/chartex" xmlns:cx3="http://schemas.microsoft.com/office/drawing/2016/5/9/chartex" xmlns:cx4="http://schemas.microsoft.com/office/drawing/2016/5/10/chartex" xmlns:cx5="http://schemas.microsoft.com/office/drawing/2016/5/11/chartex" xmlns:cx6="http://schemas.microsoft.com/office/drawing/2016/5/12/chartex" xmlns:cx7="http://schemas.microsoft.com/office/drawing/2016/5/13/chartex" xmlns:cx8="http://schemas.microsoft.com/office/drawing/2016/5/14/chartex" xmlns:aink="http://schemas.microsoft.com/office/drawing/2016/ink" xmlns:am3d="http://schemas.microsoft.com/office/drawing/2017/model3d" xmlns:w16cid="http://schemas.microsoft.com/office/word/2016/wordml/cid" xmlns:w16se="http://schemas.microsoft.com/office/word/2015/wordml/symex" xmlns="" xmlns:o="urn:schemas-microsoft-com:office:office" xmlns:v="urn:schemas-microsoft-com:vml" xmlns:w10="urn:schemas-microsoft-com:office:word" xmlns:w="http://schemas.openxmlformats.org/wordprocessingml/2006/main" xmlns:a14="http://schemas.microsoft.com/office/drawing/2010/main" xmlns:mv="urn:schemas-microsoft-com:mac:vml" xmlns:mo="http://schemas.microsoft.com/office/mac/office/2008/main">
+                            <a14:hiddenFill xmlns:mo="http://schemas.microsoft.com/office/mac/office/2008/main" xmlns:mv="urn:schemas-microsoft-com:mac:vml" xmlns:a14="http://schemas.microsoft.com/office/drawing/2010/main" xmlns:w="http://schemas.openxmlformats.org/wordprocessingml/2006/main" xmlns:w10="urn:schemas-microsoft-com:office:word" xmlns:v="urn:schemas-microsoft-com:vml" xmlns:o="urn:schemas-microsoft-com:office:office" xmlns="">
                               <a:solidFill>
                                 <a:srgbClr val="FFFFFF"/>
                               </a:solidFill>
                             </a14:hiddenFill>
                           </a:ext>
                           <a:ext uri="{91240B29-F687-4f45-9708-019B960494DF}">
-                            <a14:hiddenLine xmlns:cx="http://schemas.microsoft.com/office/drawing/2014/chartex" xmlns:cx1="http://schemas.microsoft.com/office/drawing/2015/9/8/chartex" xmlns:cx2="http://schemas.microsoft.com/office/drawing/2015/10/21/chartex" xmlns:cx3="http://schemas.microsoft.com/office/drawing/2016/5/9/chartex" xmlns:cx4="http://schemas.microsoft.com/office/drawing/2016/5/10/chartex" xmlns:cx5="http://schemas.microsoft.com/office/drawing/2016/5/11/chartex" xmlns:cx6="http://schemas.microsoft.com/office/drawing/2016/5/12/chartex" xmlns:cx7="http://schemas.microsoft.com/office/drawing/2016/5/13/chartex" xmlns:cx8="http://schemas.microsoft.com/office/drawing/2016/5/14/chartex" xmlns:aink="http://schemas.microsoft.com/office/drawing/2016/ink" xmlns:am3d="http://schemas.microsoft.com/office/drawing/2017/model3d" xmlns:w16cid="http://schemas.microsoft.com/office/word/2016/wordml/cid" xmlns:w16se="http://schemas.microsoft.com/office/word/2015/wordml/symex" xmlns="" xmlns:o="urn:schemas-microsoft-com:office:office" xmlns:v="urn:schemas-microsoft-com:vml" xmlns:w10="urn:schemas-microsoft-com:office:word" xmlns:w="http://schemas.openxmlformats.org/wordprocessingml/2006/main" xmlns:a14="http://schemas.microsoft.com/office/drawing/2010/main" xmlns:mv="urn:schemas-microsoft-com:mac:vml" xmlns:mo="http://schemas.microsoft.com/office/mac/office/2008/main" w="9525">
+                            <a14:hiddenLine xmlns:mo="http://schemas.microsoft.com/office/mac/office/2008/main" xmlns:mv="urn:schemas-microsoft-com:mac:vml" xmlns:a14="http://schemas.microsoft.com/office/drawing/2010/main" xmlns:w="http://schemas.openxmlformats.org/wordprocessingml/2006/main" xmlns:w10="urn:schemas-microsoft-com:office:word" xmlns:v="urn:schemas-microsoft-com:vml" xmlns:o="urn:schemas-microsoft-com:office:office" xmlns="" w="9525">
                               <a:solidFill>
                                 <a:srgbClr val="000000"/>
                               </a:solidFill>
@@ -962,7 +1016,7 @@
                         </a:ln>
                         <a:extLst>
                           <a:ext uri="{91240B29-F687-4f45-9708-019B960494DF}">
-                            <a14:hiddenLine xmlns:cx="http://schemas.microsoft.com/office/drawing/2014/chartex" xmlns:cx1="http://schemas.microsoft.com/office/drawing/2015/9/8/chartex" xmlns:cx2="http://schemas.microsoft.com/office/drawing/2015/10/21/chartex" xmlns:cx3="http://schemas.microsoft.com/office/drawing/2016/5/9/chartex" xmlns:cx4="http://schemas.microsoft.com/office/drawing/2016/5/10/chartex" xmlns:cx5="http://schemas.microsoft.com/office/drawing/2016/5/11/chartex" xmlns:cx6="http://schemas.microsoft.com/office/drawing/2016/5/12/chartex" xmlns:cx7="http://schemas.microsoft.com/office/drawing/2016/5/13/chartex" xmlns:cx8="http://schemas.microsoft.com/office/drawing/2016/5/14/chartex" xmlns:aink="http://schemas.microsoft.com/office/drawing/2016/ink" xmlns:am3d="http://schemas.microsoft.com/office/drawing/2017/model3d" xmlns:w16cid="http://schemas.microsoft.com/office/word/2016/wordml/cid" xmlns:w16se="http://schemas.microsoft.com/office/word/2015/wordml/symex" xmlns="" xmlns:o="urn:schemas-microsoft-com:office:office" xmlns:v="urn:schemas-microsoft-com:vml" xmlns:w10="urn:schemas-microsoft-com:office:word" xmlns:w="http://schemas.openxmlformats.org/wordprocessingml/2006/main" xmlns:a14="http://schemas.microsoft.com/office/drawing/2010/main" xmlns:mv="urn:schemas-microsoft-com:mac:vml" xmlns:mo="http://schemas.microsoft.com/office/mac/office/2008/main" w="9525">
+                            <a14:hiddenLine xmlns:mo="http://schemas.microsoft.com/office/mac/office/2008/main" xmlns:mv="urn:schemas-microsoft-com:mac:vml" xmlns:a14="http://schemas.microsoft.com/office/drawing/2010/main" xmlns:w="http://schemas.openxmlformats.org/wordprocessingml/2006/main" xmlns:w10="urn:schemas-microsoft-com:office:word" xmlns:v="urn:schemas-microsoft-com:vml" xmlns:o="urn:schemas-microsoft-com:office:office" xmlns="" w="9525">
                               <a:solidFill>
                                 <a:srgbClr val="000000"/>
                               </a:solidFill>
@@ -998,7 +1052,7 @@
                         </a:ln>
                         <a:extLst>
                           <a:ext uri="{91240B29-F687-4f45-9708-019B960494DF}">
-                            <a14:hiddenLine xmlns:cx="http://schemas.microsoft.com/office/drawing/2014/chartex" xmlns:cx1="http://schemas.microsoft.com/office/drawing/2015/9/8/chartex" xmlns:cx2="http://schemas.microsoft.com/office/drawing/2015/10/21/chartex" xmlns:cx3="http://schemas.microsoft.com/office/drawing/2016/5/9/chartex" xmlns:cx4="http://schemas.microsoft.com/office/drawing/2016/5/10/chartex" xmlns:cx5="http://schemas.microsoft.com/office/drawing/2016/5/11/chartex" xmlns:cx6="http://schemas.microsoft.com/office/drawing/2016/5/12/chartex" xmlns:cx7="http://schemas.microsoft.com/office/drawing/2016/5/13/chartex" xmlns:cx8="http://schemas.microsoft.com/office/drawing/2016/5/14/chartex" xmlns:aink="http://schemas.microsoft.com/office/drawing/2016/ink" xmlns:am3d="http://schemas.microsoft.com/office/drawing/2017/model3d" xmlns:w16cid="http://schemas.microsoft.com/office/word/2016/wordml/cid" xmlns:w16se="http://schemas.microsoft.com/office/word/2015/wordml/symex" xmlns="" xmlns:o="urn:schemas-microsoft-com:office:office" xmlns:v="urn:schemas-microsoft-com:vml" xmlns:w10="urn:schemas-microsoft-com:office:word" xmlns:w="http://schemas.openxmlformats.org/wordprocessingml/2006/main" xmlns:a14="http://schemas.microsoft.com/office/drawing/2010/main" xmlns:mv="urn:schemas-microsoft-com:mac:vml" xmlns:mo="http://schemas.microsoft.com/office/mac/office/2008/main" w="9525">
+                            <a14:hiddenLine xmlns:mo="http://schemas.microsoft.com/office/mac/office/2008/main" xmlns:mv="urn:schemas-microsoft-com:mac:vml" xmlns:a14="http://schemas.microsoft.com/office/drawing/2010/main" xmlns:w="http://schemas.openxmlformats.org/wordprocessingml/2006/main" xmlns:w10="urn:schemas-microsoft-com:office:word" xmlns:v="urn:schemas-microsoft-com:vml" xmlns:o="urn:schemas-microsoft-com:office:office" xmlns="" w="9525">
                               <a:solidFill>
                                 <a:srgbClr val="000000"/>
                               </a:solidFill>
@@ -2823,7 +2877,7 @@
                         </a:ln>
                         <a:extLst>
                           <a:ext uri="{91240B29-F687-4f45-9708-019B960494DF}">
-                            <a14:hiddenLine xmlns:cx="http://schemas.microsoft.com/office/drawing/2014/chartex" xmlns:cx1="http://schemas.microsoft.com/office/drawing/2015/9/8/chartex" xmlns:cx2="http://schemas.microsoft.com/office/drawing/2015/10/21/chartex" xmlns:cx3="http://schemas.microsoft.com/office/drawing/2016/5/9/chartex" xmlns:cx4="http://schemas.microsoft.com/office/drawing/2016/5/10/chartex" xmlns:cx5="http://schemas.microsoft.com/office/drawing/2016/5/11/chartex" xmlns:cx6="http://schemas.microsoft.com/office/drawing/2016/5/12/chartex" xmlns:cx7="http://schemas.microsoft.com/office/drawing/2016/5/13/chartex" xmlns:cx8="http://schemas.microsoft.com/office/drawing/2016/5/14/chartex" xmlns:aink="http://schemas.microsoft.com/office/drawing/2016/ink" xmlns:am3d="http://schemas.microsoft.com/office/drawing/2017/model3d" xmlns:w16cid="http://schemas.microsoft.com/office/word/2016/wordml/cid" xmlns:w16se="http://schemas.microsoft.com/office/word/2015/wordml/symex" xmlns="" xmlns:o="urn:schemas-microsoft-com:office:office" xmlns:v="urn:schemas-microsoft-com:vml" xmlns:w10="urn:schemas-microsoft-com:office:word" xmlns:w="http://schemas.openxmlformats.org/wordprocessingml/2006/main" xmlns:a14="http://schemas.microsoft.com/office/drawing/2010/main" xmlns:mv="urn:schemas-microsoft-com:mac:vml" xmlns:mo="http://schemas.microsoft.com/office/mac/office/2008/main" w="9525">
+                            <a14:hiddenLine xmlns:mo="http://schemas.microsoft.com/office/mac/office/2008/main" xmlns:mv="urn:schemas-microsoft-com:mac:vml" xmlns:a14="http://schemas.microsoft.com/office/drawing/2010/main" xmlns:w="http://schemas.openxmlformats.org/wordprocessingml/2006/main" xmlns:w10="urn:schemas-microsoft-com:office:word" xmlns:v="urn:schemas-microsoft-com:vml" xmlns:o="urn:schemas-microsoft-com:office:office" xmlns="" w="9525">
                               <a:solidFill>
                                 <a:srgbClr val="000000"/>
                               </a:solidFill>
@@ -2859,7 +2913,7 @@
                         </a:ln>
                         <a:extLst>
                           <a:ext uri="{91240B29-F687-4f45-9708-019B960494DF}">
-                            <a14:hiddenLine xmlns:cx="http://schemas.microsoft.com/office/drawing/2014/chartex" xmlns:cx1="http://schemas.microsoft.com/office/drawing/2015/9/8/chartex" xmlns:cx2="http://schemas.microsoft.com/office/drawing/2015/10/21/chartex" xmlns:cx3="http://schemas.microsoft.com/office/drawing/2016/5/9/chartex" xmlns:cx4="http://schemas.microsoft.com/office/drawing/2016/5/10/chartex" xmlns:cx5="http://schemas.microsoft.com/office/drawing/2016/5/11/chartex" xmlns:cx6="http://schemas.microsoft.com/office/drawing/2016/5/12/chartex" xmlns:cx7="http://schemas.microsoft.com/office/drawing/2016/5/13/chartex" xmlns:cx8="http://schemas.microsoft.com/office/drawing/2016/5/14/chartex" xmlns:aink="http://schemas.microsoft.com/office/drawing/2016/ink" xmlns:am3d="http://schemas.microsoft.com/office/drawing/2017/model3d" xmlns:w16cid="http://schemas.microsoft.com/office/word/2016/wordml/cid" xmlns:w16se="http://schemas.microsoft.com/office/word/2015/wordml/symex" xmlns="" xmlns:o="urn:schemas-microsoft-com:office:office" xmlns:v="urn:schemas-microsoft-com:vml" xmlns:w10="urn:schemas-microsoft-com:office:word" xmlns:w="http://schemas.openxmlformats.org/wordprocessingml/2006/main" xmlns:a14="http://schemas.microsoft.com/office/drawing/2010/main" xmlns:mv="urn:schemas-microsoft-com:mac:vml" xmlns:mo="http://schemas.microsoft.com/office/mac/office/2008/main" w="9525">
+                            <a14:hiddenLine xmlns:mo="http://schemas.microsoft.com/office/mac/office/2008/main" xmlns:mv="urn:schemas-microsoft-com:mac:vml" xmlns:a14="http://schemas.microsoft.com/office/drawing/2010/main" xmlns:w="http://schemas.openxmlformats.org/wordprocessingml/2006/main" xmlns:w10="urn:schemas-microsoft-com:office:word" xmlns:v="urn:schemas-microsoft-com:vml" xmlns:o="urn:schemas-microsoft-com:office:office" xmlns="" w="9525">
                               <a:solidFill>
                                 <a:srgbClr val="000000"/>
                               </a:solidFill>
@@ -3052,7 +3106,7 @@
                         </a:ln>
                         <a:extLst>
                           <a:ext uri="{91240B29-F687-4f45-9708-019B960494DF}">
-                            <a14:hiddenLine xmlns:cx="http://schemas.microsoft.com/office/drawing/2014/chartex" xmlns:cx1="http://schemas.microsoft.com/office/drawing/2015/9/8/chartex" xmlns:cx2="http://schemas.microsoft.com/office/drawing/2015/10/21/chartex" xmlns:cx3="http://schemas.microsoft.com/office/drawing/2016/5/9/chartex" xmlns:cx4="http://schemas.microsoft.com/office/drawing/2016/5/10/chartex" xmlns:cx5="http://schemas.microsoft.com/office/drawing/2016/5/11/chartex" xmlns:cx6="http://schemas.microsoft.com/office/drawing/2016/5/12/chartex" xmlns:cx7="http://schemas.microsoft.com/office/drawing/2016/5/13/chartex" xmlns:cx8="http://schemas.microsoft.com/office/drawing/2016/5/14/chartex" xmlns:aink="http://schemas.microsoft.com/office/drawing/2016/ink" xmlns:am3d="http://schemas.microsoft.com/office/drawing/2017/model3d" xmlns:w16cid="http://schemas.microsoft.com/office/word/2016/wordml/cid" xmlns:w16se="http://schemas.microsoft.com/office/word/2015/wordml/symex" xmlns="" xmlns:o="urn:schemas-microsoft-com:office:office" xmlns:v="urn:schemas-microsoft-com:vml" xmlns:w10="urn:schemas-microsoft-com:office:word" xmlns:w="http://schemas.openxmlformats.org/wordprocessingml/2006/main" xmlns:a14="http://schemas.microsoft.com/office/drawing/2010/main" xmlns:mv="urn:schemas-microsoft-com:mac:vml" xmlns:mo="http://schemas.microsoft.com/office/mac/office/2008/main" w="9525">
+                            <a14:hiddenLine xmlns:mo="http://schemas.microsoft.com/office/mac/office/2008/main" xmlns:mv="urn:schemas-microsoft-com:mac:vml" xmlns:a14="http://schemas.microsoft.com/office/drawing/2010/main" xmlns:w="http://schemas.openxmlformats.org/wordprocessingml/2006/main" xmlns:w10="urn:schemas-microsoft-com:office:word" xmlns:v="urn:schemas-microsoft-com:vml" xmlns:o="urn:schemas-microsoft-com:office:office" xmlns="" w="9525">
                               <a:solidFill>
                                 <a:srgbClr val="000000"/>
                               </a:solidFill>
@@ -3342,7 +3396,7 @@
                         </a:ln>
                         <a:extLst>
                           <a:ext uri="{91240B29-F687-4f45-9708-019B960494DF}">
-                            <a14:hiddenLine xmlns:cx="http://schemas.microsoft.com/office/drawing/2014/chartex" xmlns:cx1="http://schemas.microsoft.com/office/drawing/2015/9/8/chartex" xmlns:cx2="http://schemas.microsoft.com/office/drawing/2015/10/21/chartex" xmlns:cx3="http://schemas.microsoft.com/office/drawing/2016/5/9/chartex" xmlns:cx4="http://schemas.microsoft.com/office/drawing/2016/5/10/chartex" xmlns:cx5="http://schemas.microsoft.com/office/drawing/2016/5/11/chartex" xmlns:cx6="http://schemas.microsoft.com/office/drawing/2016/5/12/chartex" xmlns:cx7="http://schemas.microsoft.com/office/drawing/2016/5/13/chartex" xmlns:cx8="http://schemas.microsoft.com/office/drawing/2016/5/14/chartex" xmlns:aink="http://schemas.microsoft.com/office/drawing/2016/ink" xmlns:am3d="http://schemas.microsoft.com/office/drawing/2017/model3d" xmlns:w16cid="http://schemas.microsoft.com/office/word/2016/wordml/cid" xmlns:w16se="http://schemas.microsoft.com/office/word/2015/wordml/symex" xmlns="" xmlns:o="urn:schemas-microsoft-com:office:office" xmlns:v="urn:schemas-microsoft-com:vml" xmlns:w10="urn:schemas-microsoft-com:office:word" xmlns:w="http://schemas.openxmlformats.org/wordprocessingml/2006/main" xmlns:a14="http://schemas.microsoft.com/office/drawing/2010/main" xmlns:mv="urn:schemas-microsoft-com:mac:vml" xmlns:mo="http://schemas.microsoft.com/office/mac/office/2008/main" w="9525">
+                            <a14:hiddenLine xmlns:mo="http://schemas.microsoft.com/office/mac/office/2008/main" xmlns:mv="urn:schemas-microsoft-com:mac:vml" xmlns:a14="http://schemas.microsoft.com/office/drawing/2010/main" xmlns:w="http://schemas.openxmlformats.org/wordprocessingml/2006/main" xmlns:w10="urn:schemas-microsoft-com:office:word" xmlns:v="urn:schemas-microsoft-com:vml" xmlns:o="urn:schemas-microsoft-com:office:office" xmlns="" w="9525">
                               <a:solidFill>
                                 <a:srgbClr val="000000"/>
                               </a:solidFill>
@@ -3371,22 +3425,22 @@
         </mc:Choice>
         <mc:Fallback>
           <w:pict>
-            <v:group w14:anchorId="17D79E60" id="Gruppierung 1" o:spid="_x0000_s1026" style="position:absolute;margin-left:-24.15pt;margin-top:-36.55pt;width:548.3pt;height:92.25pt;z-index:251658240" coordorigin="952,-20" coordsize="10966,1845" o:gfxdata="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">
+            <v:group w14:anchorId="1B904879" id="Gruppierung 1" o:spid="_x0000_s1026" style="position:absolute;margin-left:-24.15pt;margin-top:-36.55pt;width:548.3pt;height:92.25pt;z-index:251658240" coordorigin="952,-20" coordsize="10966,1845" o:gfxdata="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">
               <o:lock v:ext="edit" aspectratio="t"/>
-              <v:rect id="AutoShape 2" o:spid="_x0000_s1027" style="position:absolute;left:952;top:-20;width:10966;height:1845;visibility:visible;mso-wrap-style:square;v-text-anchor:top" o:gfxdata="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" filled="f" stroked="f">
+              <v:rect id="AutoShape 2" o:spid="_x0000_s1027" style="position:absolute;left:952;top:-20;width:10966;height:1845;visibility:visible;mso-wrap-style:square;v-text-anchor:top" o:gfxdata="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" filled="f" stroked="f">
                 <o:lock v:ext="edit" aspectratio="t" text="t"/>
               </v:rect>
-              <v:rect id="Rectangle 3" o:spid="_x0000_s1028" style="position:absolute;left:2920;top:-20;width:4500;height:848;visibility:visible;mso-wrap-style:square;v-text-anchor:top" o:gfxdata="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" fillcolor="#8e8e8d" stroked="f"/>
-              <v:rect id="Rectangle 4" o:spid="_x0000_s1029" style="position:absolute;left:7420;top:-20;width:4498;height:848;visibility:visible;mso-wrap-style:square;v-text-anchor:top" o:gfxdata="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" fillcolor="#9c004b" stroked="f"/>
-              <v:shape id="Freeform 5" o:spid="_x0000_s1030" style="position:absolute;left:2077;top:1630;width:2248;height:195;visibility:visible;mso-wrap-style:square;v-text-anchor:top" coordsize="2266,195" o:gfxdata="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" path="m2199,118v-4,-7,-5,-14,-5,-22c2194,82,2198,63,2216,63v18,,23,19,23,33c2239,110,2234,128,2216,128v-9,,-14,-4,-17,-10m2173,189v12,4,25,6,38,6c2246,195,2266,177,2266,142v,-97,,-97,,-97c2239,45,2239,45,2239,45v,17,,17,,17c2233,49,2220,43,2206,43v-30,,-42,26,-42,53c2164,122,2176,148,2206,148v13,,25,-6,32,-18c2238,142,2238,142,2238,142v,20,-10,33,-33,33c2194,175,2183,173,2174,168r-1,21xm2115,148v,-46,,-46,,-46c2115,86,2121,68,2140,68v3,,6,,9,1c2150,44,2150,44,2150,44v-3,-1,-5,-1,-8,-1c2128,43,2118,54,2113,65v-1,-20,-1,-20,-1,-20c2085,45,2085,45,2085,45v1,8,1,15,1,23c2086,148,2086,148,2086,148r29,xm2058,148v-1,-7,-1,-15,-1,-23c2057,45,2057,45,2057,45v-29,,-29,,-29,c2028,102,2028,102,2028,102v,14,-4,28,-20,28c1992,130,1991,118,1991,105v,-60,,-60,,-60c1963,45,1963,45,1963,45v,67,,67,,67c1963,135,1972,150,1997,150v15,,27,-6,33,-19c2031,148,2031,148,2031,148r27,xm1868,119v-3,-7,-4,-16,-4,-23c1864,82,1868,63,1886,63v19,,22,18,22,33c1908,111,1905,130,1886,130v-9,,-14,-5,-18,-11m1862,148v1,-17,1,-17,1,-17c1869,144,1881,150,1895,150v32,,43,-26,43,-54c1938,69,1927,43,1896,43v-13,,-26,7,-31,19c1865,,1865,,1865,v-29,,-29,,-29,c1836,148,1836,148,1836,148r26,xm1737,145v10,4,20,5,31,5c1789,150,1811,142,1811,117v,-36,-47,-28,-47,-44c1764,64,1774,62,1781,62v9,,17,2,25,5c1807,47,1807,47,1807,47v-8,-2,-18,-4,-28,-4c1760,43,1737,51,1737,74v,34,48,27,48,45c1785,128,1778,131,1767,131v-10,,-19,-2,-28,-7l1737,145xm1646,148v,-57,,-57,,-57c1646,78,1650,63,1666,63v16,,17,13,17,25c1683,148,1683,148,1683,148v29,,29,,29,c1712,81,1712,81,1712,81v,-23,-10,-38,-35,-38c1662,43,1650,49,1643,62v,-17,,-17,,-17c1616,45,1616,45,1616,45v1,8,1,16,1,23c1617,148,1617,148,1617,148r29,xm1594,103v,-7,,-7,,-7c1594,65,1581,43,1548,43v-30,,-51,23,-51,53c1497,130,1517,150,1555,150v12,,25,-2,33,-6c1587,125,1587,125,1587,125v-7,4,-18,7,-28,7c1537,132,1525,121,1525,103r69,xm1525,87v,-13,8,-27,23,-27c1564,60,1568,74,1568,87r-43,xm1405,118v-3,-7,-4,-14,-4,-22c1401,82,1405,63,1423,63v18,,23,19,23,33c1446,110,1441,128,1423,128v-9,,-14,-4,-18,-10m1379,189v13,4,26,6,39,6c1453,195,1473,177,1473,142v,-97,,-97,,-97c1446,45,1446,45,1446,45v,17,,17,,17c1439,49,1427,43,1413,43v-30,,-42,26,-42,53c1371,122,1383,148,1413,148v13,,25,-6,32,-18c1445,142,1445,142,1445,142v,20,-10,33,-33,33c1401,175,1390,173,1381,168r-2,21xm1352,103v,-7,,-7,,-7c1352,65,1340,43,1307,43v-31,,-51,23,-51,53c1256,130,1276,150,1314,150v11,,25,-2,33,-6c1346,125,1346,125,1346,125v-8,4,-19,7,-29,7c1295,132,1284,121,1283,103r69,xm1283,87v1,-13,8,-27,24,-27c1323,60,1327,74,1327,87r-44,xm1162,148v,-57,,-57,,-57c1173,91,1173,91,1173,91v15,,18,6,24,23c1210,148,1210,148,1210,148v33,,33,,33,c1225,104,1225,104,1225,104v-6,-14,-11,-20,-22,-23c1220,78,1234,67,1234,47v,-27,-24,-36,-48,-36c1132,11,1132,11,1132,11v,137,,137,,137l1162,148xm1162,32v14,,14,,14,c1191,32,1204,35,1204,50v,17,-15,21,-29,21c1162,71,1162,71,1162,71r,-39xm1045,128v-4,1,-7,2,-11,2c1024,130,1021,123,1021,114v,-50,,-50,,-50c1044,64,1044,64,1044,64v,-19,,-19,,-19c1021,45,1021,45,1021,45v,-30,,-30,,-30c993,24,993,24,993,24v,21,,21,,21c975,45,975,45,975,45v,19,,19,,19c993,64,993,64,993,64v,50,,50,,50c993,135,999,150,1022,150v8,,16,-1,24,-4l1045,128xm904,3v-21,,-21,,-21,c883,26,883,26,883,26v21,,21,,21,l904,3xm944,3v-22,,-22,,-22,c922,26,922,26,922,26v22,,22,,22,l944,3xm958,148v-1,-7,-1,-14,-1,-24c957,83,957,83,957,83,957,53,937,43,909,43v-11,,-24,3,-35,7c875,69,875,69,875,69v10,-5,21,-8,30,-8c921,61,930,66,930,81v,4,,4,,4c926,84,921,84,917,84v-29,,-55,8,-55,35c862,139,878,150,897,150v16,,27,-6,34,-17c931,148,931,148,931,148r27,xm930,99v,4,,4,,4c930,119,922,133,904,133v-8,,-15,-5,-15,-15c889,102,907,99,924,99r6,xm845,128v-3,1,-7,2,-11,2c824,130,822,123,822,114v,-50,,-50,,-50c845,64,845,64,845,64v,-19,,-19,,-19c822,45,822,45,822,45v,-30,,-30,,-30c794,24,794,24,794,24v,21,,21,,21c775,45,775,45,775,45v,19,,19,,19c794,64,794,64,794,64v,50,,50,,50c794,135,799,150,823,150v8,,16,-1,23,-4l845,128xm756,45v-28,,-28,,-28,c728,148,728,148,728,148v28,,28,,28,l756,45xm756,3v-28,,-28,,-28,c728,26,728,26,728,26v28,,28,,28,l756,3xm629,145v9,4,19,5,31,5c681,150,703,142,703,117,703,81,655,89,655,73v,-9,10,-11,17,-11c681,62,689,64,698,67v1,-20,1,-20,1,-20c691,45,681,43,670,43v-18,,-42,8,-42,31c628,108,676,101,676,119v,9,-7,12,-18,12c649,131,639,129,630,124r-1,21xm576,148v,-46,,-46,,-46c576,86,583,68,602,68v3,,6,,8,1c611,44,611,44,611,44v-2,-1,-5,-1,-8,-1c589,43,579,54,574,65v,-20,,-20,,-20c547,45,547,45,547,45v1,8,1,15,1,23c548,148,548,148,548,148r28,xm524,103v,-7,,-7,,-7c524,65,512,43,479,43v-31,,-51,23,-51,53c428,130,448,150,486,150v11,,25,-2,33,-6c518,125,518,125,518,125v-8,4,-19,7,-29,7c467,132,456,121,455,103r69,xm455,87v1,-13,8,-27,24,-27c495,60,499,74,499,87r-44,xm385,148c418,45,418,45,418,45v-29,,-29,,-29,c368,127,368,127,368,127,346,45,346,45,346,45v-29,,-29,,-29,c349,148,349,148,349,148r36,xm298,45v-28,,-28,,-28,c270,148,270,148,270,148v28,,28,,28,l298,45xm298,3v-28,,-28,,-28,c270,26,270,26,270,26v28,,28,,28,l298,3xm174,148v,-57,,-57,,-57c174,78,179,63,195,63v15,,17,13,17,25c212,148,212,148,212,148v28,,28,,28,c240,81,240,81,240,81,240,58,230,43,205,43v-14,,-26,6,-33,19c172,45,172,45,172,45v-27,,-27,,-27,c146,53,146,61,146,68v,80,,80,,80l174,148xm30,11c,11,,11,,11,,98,,98,,98v,35,24,52,57,52c90,150,115,132,115,97v,-86,,-86,,-86c85,11,85,11,85,11v,86,,86,,86c85,115,76,128,57,128,38,128,30,114,30,97r,-86xe" fillcolor="#8e8e8d" stroked="f">
+              <v:rect id="Rectangle 3" o:spid="_x0000_s1028" style="position:absolute;left:2920;top:-20;width:4500;height:848;visibility:visible;mso-wrap-style:square;v-text-anchor:top" o:gfxdata="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" fillcolor="#8e8e8d" stroked="f"/>
+              <v:rect id="Rectangle 4" o:spid="_x0000_s1029" style="position:absolute;left:7420;top:-20;width:4498;height:848;visibility:visible;mso-wrap-style:square;v-text-anchor:top" o:gfxdata="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" fillcolor="#9c004b" stroked="f"/>
+              <v:shape id="Freeform 5" o:spid="_x0000_s1030" style="position:absolute;left:2077;top:1630;width:2248;height:195;visibility:visible;mso-wrap-style:square;v-text-anchor:top" coordsize="2266,195" o:gfxdata="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" path="m2199,118v-4,-7,-5,-14,-5,-22c2194,82,2198,63,2216,63v18,,23,19,23,33c2239,110,2234,128,2216,128v-9,,-14,-4,-17,-10m2173,189v12,4,25,6,38,6c2246,195,2266,177,2266,142v,-97,,-97,,-97c2239,45,2239,45,2239,45v,17,,17,,17c2233,49,2220,43,2206,43v-30,,-42,26,-42,53c2164,122,2176,148,2206,148v13,,25,-6,32,-18c2238,142,2238,142,2238,142v,20,-10,33,-33,33c2194,175,2183,173,2174,168r-1,21xm2115,148v,-46,,-46,,-46c2115,86,2121,68,2140,68v3,,6,,9,1c2150,44,2150,44,2150,44v-3,-1,-5,-1,-8,-1c2128,43,2118,54,2113,65v-1,-20,-1,-20,-1,-20c2085,45,2085,45,2085,45v1,8,1,15,1,23c2086,148,2086,148,2086,148r29,xm2058,148v-1,-7,-1,-15,-1,-23c2057,45,2057,45,2057,45v-29,,-29,,-29,c2028,102,2028,102,2028,102v,14,-4,28,-20,28c1992,130,1991,118,1991,105v,-60,,-60,,-60c1963,45,1963,45,1963,45v,67,,67,,67c1963,135,1972,150,1997,150v15,,27,-6,33,-19c2031,148,2031,148,2031,148r27,xm1868,119v-3,-7,-4,-16,-4,-23c1864,82,1868,63,1886,63v19,,22,18,22,33c1908,111,1905,130,1886,130v-9,,-14,-5,-18,-11m1862,148v1,-17,1,-17,1,-17c1869,144,1881,150,1895,150v32,,43,-26,43,-54c1938,69,1927,43,1896,43v-13,,-26,7,-31,19c1865,,1865,,1865,v-29,,-29,,-29,c1836,148,1836,148,1836,148r26,xm1737,145v10,4,20,5,31,5c1789,150,1811,142,1811,117v,-36,-47,-28,-47,-44c1764,64,1774,62,1781,62v9,,17,2,25,5c1807,47,1807,47,1807,47v-8,-2,-18,-4,-28,-4c1760,43,1737,51,1737,74v,34,48,27,48,45c1785,128,1778,131,1767,131v-10,,-19,-2,-28,-7l1737,145xm1646,148v,-57,,-57,,-57c1646,78,1650,63,1666,63v16,,17,13,17,25c1683,148,1683,148,1683,148v29,,29,,29,c1712,81,1712,81,1712,81v,-23,-10,-38,-35,-38c1662,43,1650,49,1643,62v,-17,,-17,,-17c1616,45,1616,45,1616,45v1,8,1,16,1,23c1617,148,1617,148,1617,148r29,xm1594,103v,-7,,-7,,-7c1594,65,1581,43,1548,43v-30,,-51,23,-51,53c1497,130,1517,150,1555,150v12,,25,-2,33,-6c1587,125,1587,125,1587,125v-7,4,-18,7,-28,7c1537,132,1525,121,1525,103r69,xm1525,87v,-13,8,-27,23,-27c1564,60,1568,74,1568,87r-43,xm1405,118v-3,-7,-4,-14,-4,-22c1401,82,1405,63,1423,63v18,,23,19,23,33c1446,110,1441,128,1423,128v-9,,-14,-4,-18,-10m1379,189v13,4,26,6,39,6c1453,195,1473,177,1473,142v,-97,,-97,,-97c1446,45,1446,45,1446,45v,17,,17,,17c1439,49,1427,43,1413,43v-30,,-42,26,-42,53c1371,122,1383,148,1413,148v13,,25,-6,32,-18c1445,142,1445,142,1445,142v,20,-10,33,-33,33c1401,175,1390,173,1381,168r-2,21xm1352,103v,-7,,-7,,-7c1352,65,1340,43,1307,43v-31,,-51,23,-51,53c1256,130,1276,150,1314,150v11,,25,-2,33,-6c1346,125,1346,125,1346,125v-8,4,-19,7,-29,7c1295,132,1284,121,1283,103r69,xm1283,87v1,-13,8,-27,24,-27c1323,60,1327,74,1327,87r-44,xm1162,148v,-57,,-57,,-57c1173,91,1173,91,1173,91v15,,18,6,24,23c1210,148,1210,148,1210,148v33,,33,,33,c1225,104,1225,104,1225,104v-6,-14,-11,-20,-22,-23c1220,78,1234,67,1234,47v,-27,-24,-36,-48,-36c1132,11,1132,11,1132,11v,137,,137,,137l1162,148xm1162,32v14,,14,,14,c1191,32,1204,35,1204,50v,17,-15,21,-29,21c1162,71,1162,71,1162,71r,-39xm1045,128v-4,1,-7,2,-11,2c1024,130,1021,123,1021,114v,-50,,-50,,-50c1044,64,1044,64,1044,64v,-19,,-19,,-19c1021,45,1021,45,1021,45v,-30,,-30,,-30c993,24,993,24,993,24v,21,,21,,21c975,45,975,45,975,45v,19,,19,,19c993,64,993,64,993,64v,50,,50,,50c993,135,999,150,1022,150v8,,16,-1,24,-4l1045,128xm904,3v-21,,-21,,-21,c883,26,883,26,883,26v21,,21,,21,l904,3xm944,3v-22,,-22,,-22,c922,26,922,26,922,26v22,,22,,22,l944,3xm958,148v-1,-7,-1,-14,-1,-24c957,83,957,83,957,83,957,53,937,43,909,43v-11,,-24,3,-35,7c875,69,875,69,875,69v10,-5,21,-8,30,-8c921,61,930,66,930,81v,4,,4,,4c926,84,921,84,917,84v-29,,-55,8,-55,35c862,139,878,150,897,150v16,,27,-6,34,-17c931,148,931,148,931,148r27,xm930,99v,4,,4,,4c930,119,922,133,904,133v-8,,-15,-5,-15,-15c889,102,907,99,924,99r6,xm845,128v-3,1,-7,2,-11,2c824,130,822,123,822,114v,-50,,-50,,-50c845,64,845,64,845,64v,-19,,-19,,-19c822,45,822,45,822,45v,-30,,-30,,-30c794,24,794,24,794,24v,21,,21,,21c775,45,775,45,775,45v,19,,19,,19c794,64,794,64,794,64v,50,,50,,50c794,135,799,150,823,150v8,,16,-1,23,-4l845,128xm756,45v-28,,-28,,-28,c728,148,728,148,728,148v28,,28,,28,l756,45xm756,3v-28,,-28,,-28,c728,26,728,26,728,26v28,,28,,28,l756,3xm629,145v9,4,19,5,31,5c681,150,703,142,703,117,703,81,655,89,655,73v,-9,10,-11,17,-11c681,62,689,64,698,67v1,-20,1,-20,1,-20c691,45,681,43,670,43v-18,,-42,8,-42,31c628,108,676,101,676,119v,9,-7,12,-18,12c649,131,639,129,630,124r-1,21xm576,148v,-46,,-46,,-46c576,86,583,68,602,68v3,,6,,8,1c611,44,611,44,611,44v-2,-1,-5,-1,-8,-1c589,43,579,54,574,65v,-20,,-20,,-20c547,45,547,45,547,45v1,8,1,15,1,23c548,148,548,148,548,148r28,xm524,103v,-7,,-7,,-7c524,65,512,43,479,43v-31,,-51,23,-51,53c428,130,448,150,486,150v11,,25,-2,33,-6c518,125,518,125,518,125v-8,4,-19,7,-29,7c467,132,456,121,455,103r69,xm455,87v1,-13,8,-27,24,-27c495,60,499,74,499,87r-44,xm385,148c418,45,418,45,418,45v-29,,-29,,-29,c368,127,368,127,368,127,346,45,346,45,346,45v-29,,-29,,-29,c349,148,349,148,349,148r36,xm298,45v-28,,-28,,-28,c270,148,270,148,270,148v28,,28,,28,l298,45xm298,3v-28,,-28,,-28,c270,26,270,26,270,26v28,,28,,28,l298,3xm174,148v,-57,,-57,,-57c174,78,179,63,195,63v15,,17,13,17,25c212,148,212,148,212,148v28,,28,,28,c240,81,240,81,240,81,240,58,230,43,205,43v-14,,-26,6,-33,19c172,45,172,45,172,45v-27,,-27,,-27,c146,53,146,61,146,68v,80,,80,,80l174,148xm30,11c,11,,11,,11,,98,,98,,98v,35,24,52,57,52c90,150,115,132,115,97v,-86,,-86,,-86c85,11,85,11,85,11v,86,,86,,86c85,115,76,128,57,128,38,128,30,114,30,97r,-86xe" fillcolor="#8e8e8d" stroked="f">
                 <v:path arrowok="t" o:connecttype="custom" o:connectlocs="2198,128;2248,45;2188,148;2156,189;2133,44;2069,68;2041,45;1975,45;2015,148;1893,96;1880,150;1821,0;1797,117;1765,43;1723,145;1670,148;1630,45;1581,103;1575,144;1513,87;1390,96;1368,189;1435,62;1434,142;1341,96;1335,125;1297,60;1164,91;1193,81;1153,148;1153,71;1013,64;985,24;985,114;876,3;915,3;949,124;898,61;890,150;923,103;838,128;838,45;769,45;839,146;750,148;750,26;650,73;623,74;571,148;598,43;544,148;425,96;451,103;451,87;343,45;268,45;268,3;173,91;238,81;145,68;0,98;84,97" o:connectangles="0,0,0,0,0,0,0,0,0,0,0,0,0,0,0,0,0,0,0,0,0,0,0,0,0,0,0,0,0,0,0,0,0,0,0,0,0,0,0,0,0,0,0,0,0,0,0,0,0,0,0,0,0,0,0,0,0,0,0,0,0,0"/>
                 <o:lock v:ext="edit" verticies="t"/>
               </v:shape>
-              <v:oval id="Oval 6" o:spid="_x0000_s1031" style="position:absolute;left:952;top:262;width:1125;height:1132;visibility:visible;mso-wrap-style:square;v-text-anchor:top" o:gfxdata="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" fillcolor="#8e8e8d" stroked="f"/>
-              <v:shape id="Freeform 7" o:spid="_x0000_s1032" style="position:absolute;left:1632;top:819;width:445;height:536;visibility:visible;mso-wrap-style:square;v-text-anchor:top" coordsize="449,537" o:gfxdata="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" path="m,c140,,140,,140,v,305,,305,,305c140,350,147,382,160,402v14,20,35,30,64,30c254,432,277,422,292,400v16,-21,23,-53,23,-95c315,,315,,315,,449,,449,,449,v,305,,305,,305c449,383,430,441,393,479v-38,39,-94,58,-169,58c150,537,94,518,57,479,19,440,,382,,305l,xe" stroked="f">
+              <v:oval id="Oval 6" o:spid="_x0000_s1031" style="position:absolute;left:952;top:262;width:1125;height:1132;visibility:visible;mso-wrap-style:square;v-text-anchor:top" o:gfxdata="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" fillcolor="#8e8e8d" stroked="f"/>
+              <v:shape id="Freeform 7" o:spid="_x0000_s1032" style="position:absolute;left:1632;top:819;width:445;height:536;visibility:visible;mso-wrap-style:square;v-text-anchor:top" coordsize="449,537" o:gfxdata="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" path="m,c140,,140,,140,v,305,,305,,305c140,350,147,382,160,402v14,20,35,30,64,30c254,432,277,422,292,400v16,-21,23,-53,23,-95c315,,315,,315,,449,,449,,449,v,305,,305,,305c449,383,430,441,393,479v-38,39,-94,58,-169,58c150,537,94,518,57,479,19,440,,382,,305l,xe" stroked="f">
                 <v:path arrowok="t" o:connecttype="custom" o:connectlocs="0,0;139,0;139,304;159,401;222,431;289,399;312,304;312,0;445,0;445,304;389,478;222,536;56,478;0,304;0,0" o:connectangles="0,0,0,0,0,0,0,0,0,0,0,0,0,0,0"/>
               </v:shape>
-              <v:shape id="Freeform 8" o:spid="_x0000_s1033" style="position:absolute;left:2077;top:818;width:436;height:524;visibility:visible;mso-wrap-style:square;v-text-anchor:top" coordsize="440,525" o:gfxdata="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" path="m,c209,,209,,209,v69,,121,11,154,34c397,56,414,91,414,137v,34,-9,62,-27,84c369,243,344,257,310,265v28,10,50,38,67,86c377,351,377,351,377,351v63,174,63,174,63,174c294,525,294,525,294,525,248,381,248,381,248,381v-8,-23,-18,-39,-31,-48c204,324,185,320,157,320v-20,,-20,,-20,c137,525,137,525,137,525,,525,,525,,525l,xm137,92v,135,,135,,135c186,227,186,227,186,227v31,,53,-6,68,-17c270,200,277,183,277,161v,-24,-8,-41,-25,-52c235,98,208,92,172,92r-35,xe" fillcolor="#8e8e8d" stroked="f">
+              <v:shape id="Freeform 8" o:spid="_x0000_s1033" style="position:absolute;left:2077;top:818;width:436;height:524;visibility:visible;mso-wrap-style:square;v-text-anchor:top" coordsize="440,525" o:gfxdata="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" path="m,c209,,209,,209,v69,,121,11,154,34c397,56,414,91,414,137v,34,-9,62,-27,84c369,243,344,257,310,265v28,10,50,38,67,86c377,351,377,351,377,351v63,174,63,174,63,174c294,525,294,525,294,525,248,381,248,381,248,381v-8,-23,-18,-39,-31,-48c204,324,185,320,157,320v-20,,-20,,-20,c137,525,137,525,137,525,,525,,525,,525l,xm137,92v,135,,135,,135c186,227,186,227,186,227v31,,53,-6,68,-17c270,200,277,183,277,161v,-24,-8,-41,-25,-52c235,98,208,92,172,92r-35,xe" fillcolor="#8e8e8d" stroked="f">
                 <v:path arrowok="t" o:connecttype="custom" o:connectlocs="0,0;207,0;360,34;410,137;383,221;307,264;374,350;374,350;436,524;291,524;246,380;215,332;156,319;136,319;136,524;0,524;0,0;136,92;136,227;184,227;252,210;274,161;250,109;170,92;136,92" o:connectangles="0,0,0,0,0,0,0,0,0,0,0,0,0,0,0,0,0,0,0,0,0,0,0,0,0"/>
                 <o:lock v:ext="edit" verticies="t"/>
               </v:shape>
@@ -3401,7 +3455,7 @@
 </file>
 
 <file path=word/numbering.xml><?xml version="1.0" encoding="utf-8"?>
-<w:numbering xmlns:wpc="http://schemas.microsoft.com/office/word/2010/wordprocessingCanvas" xmlns:mc="http://schemas.openxmlformats.org/markup-compatibility/2006" xmlns:o="urn:schemas-microsoft-com:office:office" xmlns:r="http://schemas.openxmlformats.org/officeDocument/2006/relationships" xmlns:m="http://schemas.openxmlformats.org/officeDocument/2006/math" xmlns:v="urn:schemas-microsoft-com:vml" xmlns:wp14="http://schemas.microsoft.com/office/word/2010/wordprocessingDrawing" xmlns:wp="http://schemas.openxmlformats.org/drawingml/2006/wordprocessingDrawing" xmlns:w10="urn:schemas-microsoft-com:office:word" xmlns:w="http://schemas.openxmlformats.org/wordprocessingml/2006/main" xmlns:w14="http://schemas.microsoft.com/office/word/2010/wordml" xmlns:w15="http://schemas.microsoft.com/office/word/2012/wordml" xmlns:wpg="http://schemas.microsoft.com/office/word/2010/wordprocessingGroup" xmlns:wpi="http://schemas.microsoft.com/office/word/2010/wordprocessingInk" xmlns:wne="http://schemas.microsoft.com/office/word/2006/wordml" xmlns:wps="http://schemas.microsoft.com/office/word/2010/wordprocessingShape" mc:Ignorable="w14 w15 wp14">
+<w:numbering xmlns:wpc="http://schemas.microsoft.com/office/word/2010/wordprocessingCanvas" xmlns:cx="http://schemas.microsoft.com/office/drawing/2014/chartex" xmlns:cx1="http://schemas.microsoft.com/office/drawing/2015/9/8/chartex" xmlns:cx2="http://schemas.microsoft.com/office/drawing/2015/10/21/chartex" xmlns:cx3="http://schemas.microsoft.com/office/drawing/2016/5/9/chartex" xmlns:cx4="http://schemas.microsoft.com/office/drawing/2016/5/10/chartex" xmlns:cx5="http://schemas.microsoft.com/office/drawing/2016/5/11/chartex" xmlns:cx6="http://schemas.microsoft.com/office/drawing/2016/5/12/chartex" xmlns:cx7="http://schemas.microsoft.com/office/drawing/2016/5/13/chartex" xmlns:cx8="http://schemas.microsoft.com/office/drawing/2016/5/14/chartex" xmlns:mc="http://schemas.openxmlformats.org/markup-compatibility/2006" xmlns:aink="http://schemas.microsoft.com/office/drawing/2016/ink" xmlns:am3d="http://schemas.microsoft.com/office/drawing/2017/model3d" xmlns:o="urn:schemas-microsoft-com:office:office" xmlns:r="http://schemas.openxmlformats.org/officeDocument/2006/relationships" xmlns:m="http://schemas.openxmlformats.org/officeDocument/2006/math" xmlns:v="urn:schemas-microsoft-com:vml" xmlns:wp14="http://schemas.microsoft.com/office/word/2010/wordprocessingDrawing" xmlns:wp="http://schemas.openxmlformats.org/drawingml/2006/wordprocessingDrawing" xmlns:w10="urn:schemas-microsoft-com:office:word" xmlns:w="http://schemas.openxmlformats.org/wordprocessingml/2006/main" xmlns:w14="http://schemas.microsoft.com/office/word/2010/wordml" xmlns:w15="http://schemas.microsoft.com/office/word/2012/wordml" xmlns:w16cid="http://schemas.microsoft.com/office/word/2016/wordml/cid" xmlns:w16se="http://schemas.microsoft.com/office/word/2015/wordml/symex" xmlns:wpg="http://schemas.microsoft.com/office/word/2010/wordprocessingGroup" xmlns:wpi="http://schemas.microsoft.com/office/word/2010/wordprocessingInk" xmlns:wne="http://schemas.microsoft.com/office/word/2006/wordml" xmlns:wps="http://schemas.microsoft.com/office/word/2010/wordprocessingShape" mc:Ignorable="w14 w15 w16se w16cid wp14">
   <w:abstractNum w:abstractNumId="0" w15:restartNumberingAfterBreak="0">
     <w:nsid w:val="00000001"/>
     <w:multiLevelType w:val="hybridMultilevel"/>
@@ -3812,7 +3866,7 @@
 </file>
 
 <file path=word/styles.xml><?xml version="1.0" encoding="utf-8"?>
-<w:styles xmlns:mc="http://schemas.openxmlformats.org/markup-compatibility/2006" xmlns:r="http://schemas.openxmlformats.org/officeDocument/2006/relationships" xmlns:w="http://schemas.openxmlformats.org/wordprocessingml/2006/main" xmlns:w14="http://schemas.microsoft.com/office/word/2010/wordml" xmlns:w15="http://schemas.microsoft.com/office/word/2012/wordml" mc:Ignorable="w14 w15">
+<w:styles xmlns:mc="http://schemas.openxmlformats.org/markup-compatibility/2006" xmlns:r="http://schemas.openxmlformats.org/officeDocument/2006/relationships" xmlns:w="http://schemas.openxmlformats.org/wordprocessingml/2006/main" xmlns:w14="http://schemas.microsoft.com/office/word/2010/wordml" xmlns:w15="http://schemas.microsoft.com/office/word/2012/wordml" xmlns:w16cid="http://schemas.microsoft.com/office/word/2016/wordml/cid" xmlns:w16se="http://schemas.microsoft.com/office/word/2015/wordml/symex" mc:Ignorable="w14 w15 w16se w16cid">
   <w:docDefaults>
     <w:rPrDefault>
       <w:rPr>
@@ -3824,7 +3878,7 @@
     </w:rPrDefault>
     <w:pPrDefault/>
   </w:docDefaults>
-  <w:latentStyles w:defLockedState="0" w:defUIPriority="99" w:defSemiHidden="0" w:defUnhideWhenUsed="0" w:defQFormat="0" w:count="371">
+  <w:latentStyles w:defLockedState="0" w:defUIPriority="99" w:defSemiHidden="0" w:defUnhideWhenUsed="0" w:defQFormat="0" w:count="375">
     <w:lsdException w:name="Normal" w:uiPriority="0" w:qFormat="1"/>
     <w:lsdException w:name="heading 1" w:uiPriority="9" w:qFormat="1"/>
     <w:lsdException w:name="heading 2" w:semiHidden="1" w:uiPriority="9" w:unhideWhenUsed="1" w:qFormat="1"/>
@@ -3930,7 +3984,6 @@
     <w:lsdException w:name="HTML Sample" w:semiHidden="1" w:unhideWhenUsed="1"/>
     <w:lsdException w:name="HTML Typewriter" w:semiHidden="1" w:unhideWhenUsed="1"/>
     <w:lsdException w:name="HTML Variable" w:semiHidden="1" w:unhideWhenUsed="1"/>
-    <w:lsdException w:name="Normal Table" w:semiHidden="1" w:unhideWhenUsed="1"/>
     <w:lsdException w:name="annotation subject" w:semiHidden="1" w:unhideWhenUsed="1"/>
     <w:lsdException w:name="No List" w:semiHidden="1" w:unhideWhenUsed="1"/>
     <w:lsdException w:name="Outline List 1" w:semiHidden="1" w:unhideWhenUsed="1"/>
@@ -3974,10 +4027,8 @@
     <w:lsdException w:name="Table Elegant" w:semiHidden="1" w:unhideWhenUsed="1"/>
     <w:lsdException w:name="Table Professional" w:semiHidden="1" w:unhideWhenUsed="1"/>
     <w:lsdException w:name="Table Subtle 1" w:semiHidden="1" w:unhideWhenUsed="1"/>
-    <w:lsdException w:name="Table Subtle 2" w:semiHidden="1" w:unhideWhenUsed="1"/>
     <w:lsdException w:name="Table Web 1" w:semiHidden="1" w:unhideWhenUsed="1"/>
     <w:lsdException w:name="Table Web 2" w:semiHidden="1" w:unhideWhenUsed="1"/>
-    <w:lsdException w:name="Table Web 3" w:semiHidden="1" w:unhideWhenUsed="1"/>
     <w:lsdException w:name="Balloon Text" w:semiHidden="1" w:unhideWhenUsed="1"/>
     <w:lsdException w:name="Table Grid" w:uiPriority="59"/>
     <w:lsdException w:name="Table Theme" w:semiHidden="1" w:unhideWhenUsed="1"/>
@@ -4196,6 +4247,10 @@
     <w:lsdException w:name="List Table 5 Dark Accent 6" w:uiPriority="50"/>
     <w:lsdException w:name="List Table 6 Colorful Accent 6" w:uiPriority="51"/>
     <w:lsdException w:name="List Table 7 Colorful Accent 6" w:uiPriority="52"/>
+    <w:lsdException w:name="Mention" w:semiHidden="1" w:unhideWhenUsed="1"/>
+    <w:lsdException w:name="Smart Hyperlink" w:semiHidden="1" w:unhideWhenUsed="1"/>
+    <w:lsdException w:name="Hashtag" w:semiHidden="1" w:unhideWhenUsed="1"/>
+    <w:lsdException w:name="Unresolved Mention" w:semiHidden="1" w:unhideWhenUsed="1"/>
   </w:latentStyles>
   <w:style w:type="paragraph" w:default="1" w:styleId="Standard">
     <w:name w:val="Normal"/>
@@ -4530,8 +4585,8 @@
       <w:u w:val="single"/>
     </w:rPr>
   </w:style>
-  <w:style w:type="character" w:customStyle="1" w:styleId="UnresolvedMention">
-    <w:name w:val="Unresolved Mention"/>
+  <w:style w:type="character" w:customStyle="1" w:styleId="NichtaufgelsteErwhnung1">
+    <w:name w:val="Nicht aufgelöste Erwähnung1"/>
     <w:basedOn w:val="Absatz-Standardschriftart"/>
     <w:uiPriority w:val="99"/>
     <w:semiHidden/>
